--- a/Diagrams/GamePlayUseCase.docx
+++ b/Diagrams/GamePlayUseCase.docx
@@ -296,16 +296,7 @@
         <w:t xml:space="preserve"> </w:t>
       </w:r>
       <w:r>
-        <w:t>The Player sitting by the Big</w:t>
-      </w:r>
-      <w:r>
-        <w:t xml:space="preserve"> Blind token places |</w:t>
-      </w:r>
-      <w:r>
-        <w:t>Big</w:t>
-      </w:r>
-      <w:r>
-        <w:t xml:space="preserve"> Bl</w:t>
+        <w:t>The Player sitting by the Big Blind token places |Big Bl</w:t>
       </w:r>
       <w:r>
         <w:t>ind| tokens in the main pot</w:t>
@@ -335,73 +326,55 @@
         </w:numPr>
       </w:pPr>
       <w:r>
+        <w:t xml:space="preserve"> The System deals 2 cards from the deck to each player.</w:t>
+      </w:r>
+    </w:p>
+    <w:p>
+      <w:pPr>
+        <w:pStyle w:val="ListParagraph"/>
+        <w:numPr>
+          <w:ilvl w:val="2"/>
+          <w:numId w:val="1"/>
+        </w:numPr>
+      </w:pPr>
+      <w:r>
+        <w:t xml:space="preserve">Each player, aside from the blind betters, chooses whether to bet an amount larger or equal to the Big Blind </w:t>
+      </w:r>
+      <w:r>
+        <w:t>or to fold.</w:t>
+      </w:r>
+    </w:p>
+    <w:p>
+      <w:pPr>
+        <w:pStyle w:val="ListParagraph"/>
+        <w:numPr>
+          <w:ilvl w:val="2"/>
+          <w:numId w:val="1"/>
+        </w:numPr>
+      </w:pPr>
+      <w:r>
+        <w:t xml:space="preserve"> The Small Blind player decides whether to call</w:t>
+      </w:r>
+      <w:r>
+        <w:t>/check</w:t>
+      </w:r>
+      <w:r>
+        <w:t xml:space="preserve"> the bets, raise the bets or to fold.</w:t>
+      </w:r>
+    </w:p>
+    <w:p>
+      <w:pPr>
+        <w:pStyle w:val="ListParagraph"/>
+        <w:numPr>
+          <w:ilvl w:val="2"/>
+          <w:numId w:val="1"/>
+        </w:numPr>
+      </w:pPr>
+      <w:r>
         <w:t xml:space="preserve"> </w:t>
       </w:r>
       <w:r>
-        <w:t>The System deals 2 cards from the deck to each player</w:t>
-      </w:r>
-      <w:r>
-        <w:t>.</w:t>
-      </w:r>
-    </w:p>
-    <w:p>
-      <w:pPr>
-        <w:pStyle w:val="ListParagraph"/>
-        <w:numPr>
-          <w:ilvl w:val="2"/>
-          <w:numId w:val="1"/>
-        </w:numPr>
-      </w:pPr>
-      <w:r>
-        <w:t xml:space="preserve">Each player, aside from the blind betters, chooses whether to bet an amount larger or equal to the Big Blind </w:t>
-      </w:r>
-      <w:r>
-        <w:t>or to fold.</w:t>
-      </w:r>
-    </w:p>
-    <w:p>
-      <w:pPr>
-        <w:pStyle w:val="ListParagraph"/>
-        <w:numPr>
-          <w:ilvl w:val="2"/>
-          <w:numId w:val="1"/>
-        </w:numPr>
-      </w:pPr>
-      <w:r>
-        <w:t xml:space="preserve"> The Small Blind player decides whether to call</w:t>
-      </w:r>
-      <w:r>
-        <w:t>/check</w:t>
-      </w:r>
-      <w:r>
-        <w:t xml:space="preserve"> the bets, raise the bets or to fold.</w:t>
-      </w:r>
-    </w:p>
-    <w:p>
-      <w:pPr>
-        <w:pStyle w:val="ListParagraph"/>
-        <w:numPr>
-          <w:ilvl w:val="2"/>
-          <w:numId w:val="1"/>
-        </w:numPr>
-      </w:pPr>
-      <w:r>
-        <w:t xml:space="preserve"> </w:t>
-      </w:r>
-      <w:r>
-        <w:t xml:space="preserve">The </w:t>
-      </w:r>
-      <w:r>
-        <w:t>Big</w:t>
-      </w:r>
-      <w:r>
-        <w:t xml:space="preserve"> Blind player decides whether to call</w:t>
-      </w:r>
-      <w:r>
-        <w:t>/check</w:t>
-      </w:r>
-      <w:r>
-        <w:t xml:space="preserve"> the bets, raise the bets or to fold.</w:t>
+        <w:t>The Big Blind player decides whether to call/check the bets, raise the bets or to fold.</w:t>
       </w:r>
     </w:p>
     <w:p>
@@ -574,6 +547,60 @@
         </w:rPr>
       </w:pPr>
       <w:r>
+        <w:rPr>
+          <w:u w:val="single"/>
+        </w:rPr>
+        <w:t xml:space="preserve"> Removing Player From Round</w:t>
+      </w:r>
+    </w:p>
+    <w:p>
+      <w:pPr>
+        <w:pStyle w:val="ListParagraph"/>
+        <w:ind w:left="1224"/>
+      </w:pPr>
+      <w:r>
+        <w:t>Under various circumstances the system will remove a player from the round. He will be considered as a player who folded meaning his bets will remain in the main pot. The basic flow will continue.</w:t>
+      </w:r>
+    </w:p>
+    <w:p>
+      <w:pPr>
+        <w:pStyle w:val="ListParagraph"/>
+        <w:numPr>
+          <w:ilvl w:val="2"/>
+          <w:numId w:val="1"/>
+        </w:numPr>
+        <w:rPr>
+          <w:u w:val="single"/>
+        </w:rPr>
+      </w:pPr>
+      <w:r>
+        <w:rPr>
+          <w:u w:val="single"/>
+        </w:rPr>
+        <w:t xml:space="preserve"> Player Betting Illegal Amount</w:t>
+      </w:r>
+    </w:p>
+    <w:p>
+      <w:pPr>
+        <w:pStyle w:val="ListParagraph"/>
+        <w:ind w:left="1224"/>
+      </w:pPr>
+      <w:r>
+        <w:t>When a player is trying to bet below the minimum bet or more than his credit, the system will prompt a message and will let the player bet again. After a legitimate bet has been made the basic flow will continue.</w:t>
+      </w:r>
+    </w:p>
+    <w:p>
+      <w:pPr>
+        <w:pStyle w:val="ListParagraph"/>
+        <w:numPr>
+          <w:ilvl w:val="2"/>
+          <w:numId w:val="1"/>
+        </w:numPr>
+        <w:rPr>
+          <w:u w:val="single"/>
+        </w:rPr>
+      </w:pPr>
+      <w:r>
         <w:t xml:space="preserve"> </w:t>
       </w:r>
       <w:r>
@@ -587,12 +614,13 @@
       <w:pPr>
         <w:pStyle w:val="ListParagraph"/>
         <w:ind w:left="1224"/>
-        <w:rPr>
-          <w:u w:val="single"/>
-        </w:rPr>
-      </w:pPr>
-      <w:r>
-        <w:t xml:space="preserve">When a player has betted all his credit he will be in an All-In situation and a side pot will be introduced to the remaining players. The All-In player will keep playing for the main pot while the other players, that haven’t folded yet, will play for the main pot and the side pot. Folding </w:t>
+      </w:pPr>
+      <w:r>
+        <w:t xml:space="preserve">When a player has betted all his credit he will be in an All-In situation and a side pot will be introduced to the remaining players. The All-In player will keep playing for the main pot while the other players, that haven’t folded yet, will play for the main pot and the side pot. </w:t>
+      </w:r>
+      <w:r>
+        <w:lastRenderedPageBreak/>
+        <w:t xml:space="preserve">Folding </w:t>
       </w:r>
       <w:r>
         <w:t>because of</w:t>
@@ -604,10 +632,220 @@
         <w:t>as well</w:t>
       </w:r>
       <w:r>
-        <w:t xml:space="preserve">. </w:t>
+        <w:t>.</w:t>
+      </w:r>
+      <w:r>
+        <w:br/>
+      </w:r>
+    </w:p>
+    <w:p>
+      <w:pPr>
+        <w:rPr>
+          <w:sz w:val="28"/>
+          <w:szCs w:val="28"/>
+        </w:rPr>
+      </w:pPr>
+      <w:r>
+        <w:rPr>
+          <w:b/>
+          <w:bCs/>
+          <w:sz w:val="28"/>
+          <w:szCs w:val="28"/>
+        </w:rPr>
+        <w:t xml:space="preserve">Acceptance Test </w:t>
+      </w:r>
+      <w:r>
+        <w:rPr>
+          <w:b/>
+          <w:bCs/>
+          <w:sz w:val="28"/>
+          <w:szCs w:val="28"/>
+        </w:rPr>
+        <w:t>Scenario</w:t>
+      </w:r>
+      <w:r>
+        <w:rPr>
+          <w:b/>
+          <w:bCs/>
+          <w:sz w:val="28"/>
+          <w:szCs w:val="28"/>
+        </w:rPr>
+        <w:t>s</w:t>
+      </w:r>
+    </w:p>
+    <w:p>
+      <w:pPr>
+        <w:pStyle w:val="ListParagraph"/>
+        <w:numPr>
+          <w:ilvl w:val="0"/>
+          <w:numId w:val="3"/>
+        </w:numPr>
+      </w:pPr>
+      <w:r>
+        <w:rPr>
+          <w:b/>
+          <w:bCs/>
+        </w:rPr>
+        <w:t>Use case</w:t>
+      </w:r>
+      <w:r>
+        <w:t xml:space="preserve">: </w:t>
+      </w:r>
+      <w:r>
+        <w:t>Texas Holdem Game Play</w:t>
+      </w:r>
+    </w:p>
+    <w:p>
+      <w:pPr>
+        <w:pStyle w:val="ListParagraph"/>
+        <w:numPr>
+          <w:ilvl w:val="0"/>
+          <w:numId w:val="3"/>
+        </w:numPr>
+      </w:pPr>
+      <w:r>
+        <w:rPr>
+          <w:b/>
+          <w:bCs/>
+        </w:rPr>
+        <w:t>Good</w:t>
+      </w:r>
+      <w:r>
+        <w:t>:</w:t>
+      </w:r>
+    </w:p>
+    <w:p>
+      <w:pPr>
+        <w:pStyle w:val="ListParagraph"/>
+        <w:numPr>
+          <w:ilvl w:val="1"/>
+          <w:numId w:val="3"/>
+        </w:numPr>
+      </w:pPr>
+      <w:r>
+        <w:t>Player wins round by cards: the game reaches the end of the round while 2 or more players are still in the game. The system will determine the winners and the pots will be transferred to them</w:t>
+      </w:r>
+    </w:p>
+    <w:p>
+      <w:pPr>
+        <w:pStyle w:val="ListParagraph"/>
+        <w:numPr>
+          <w:ilvl w:val="1"/>
+          <w:numId w:val="3"/>
+        </w:numPr>
+      </w:pPr>
+      <w:r>
+        <w:t>Player wins round by staying last: at a certain point in the game, only one player is still active, the system will transfer all the pots to that user.</w:t>
+      </w:r>
+    </w:p>
+    <w:p>
+      <w:pPr>
+        <w:pStyle w:val="ListParagraph"/>
+        <w:numPr>
+          <w:ilvl w:val="0"/>
+          <w:numId w:val="3"/>
+        </w:numPr>
+      </w:pPr>
+      <w:r>
+        <w:rPr>
+          <w:b/>
+          <w:bCs/>
+        </w:rPr>
+        <w:t>Bad</w:t>
+      </w:r>
+      <w:r>
+        <w:t>:</w:t>
+      </w:r>
+    </w:p>
+    <w:p>
+      <w:pPr>
+        <w:pStyle w:val="ListParagraph"/>
+        <w:numPr>
+          <w:ilvl w:val="1"/>
+          <w:numId w:val="3"/>
+        </w:numPr>
+      </w:pPr>
+      <w:r>
+        <w:t>Illegal Bet: a player bets more credit than he’</w:t>
+      </w:r>
+      <w:r>
+        <w:t xml:space="preserve">s got. AF </w:t>
+      </w:r>
+      <w:r>
+        <w:t>Player Betting Illegal Amount</w:t>
+      </w:r>
+      <w:r>
+        <w:t xml:space="preserve"> will be activated.</w:t>
+      </w:r>
+    </w:p>
+    <w:p>
+      <w:pPr>
+        <w:pStyle w:val="ListParagraph"/>
+        <w:numPr>
+          <w:ilvl w:val="1"/>
+          <w:numId w:val="3"/>
+        </w:numPr>
+      </w:pPr>
+      <w:r>
+        <w:t xml:space="preserve">Idle user: when the system waits for a player’s bet and he hasn’t responded in X minutes; AF </w:t>
+      </w:r>
+      <w:r>
+        <w:t xml:space="preserve">Removing Player </w:t>
+      </w:r>
+      <w:r>
+        <w:t>from</w:t>
+      </w:r>
+      <w:r>
+        <w:t xml:space="preserve"> Round</w:t>
+      </w:r>
+      <w:r>
+        <w:t xml:space="preserve"> will be activated</w:t>
       </w:r>
       <w:bookmarkStart w:id="0" w:name="_GoBack"/>
       <w:bookmarkEnd w:id="0"/>
+    </w:p>
+    <w:p>
+      <w:pPr>
+        <w:pStyle w:val="ListParagraph"/>
+        <w:numPr>
+          <w:ilvl w:val="0"/>
+          <w:numId w:val="3"/>
+        </w:numPr>
+      </w:pPr>
+      <w:r>
+        <w:rPr>
+          <w:b/>
+          <w:bCs/>
+        </w:rPr>
+        <w:t>Sad</w:t>
+      </w:r>
+      <w:r>
+        <w:t>:</w:t>
+      </w:r>
+    </w:p>
+    <w:p>
+      <w:pPr>
+        <w:pStyle w:val="ListParagraph"/>
+        <w:numPr>
+          <w:ilvl w:val="1"/>
+          <w:numId w:val="3"/>
+        </w:numPr>
+      </w:pPr>
+      <w:r>
+        <w:t>Blah</w:t>
+      </w:r>
+    </w:p>
+    <w:p>
+      <w:pPr>
+        <w:pStyle w:val="ListParagraph"/>
+        <w:numPr>
+          <w:ilvl w:val="1"/>
+          <w:numId w:val="3"/>
+        </w:numPr>
+      </w:pPr>
+      <w:r>
+        <w:t>Blah</w:t>
+      </w:r>
       <w:r>
         <w:br/>
       </w:r>
@@ -615,6 +853,8 @@
     <w:p>
       <w:pPr>
         <w:rPr>
+          <w:b/>
+          <w:bCs/>
           <w:sz w:val="28"/>
           <w:szCs w:val="28"/>
         </w:rPr>
@@ -626,17 +866,16 @@
           <w:sz w:val="28"/>
           <w:szCs w:val="28"/>
         </w:rPr>
-        <w:t xml:space="preserve">Acceptance Test </w:t>
-      </w:r>
-      <w:r>
-        <w:rPr>
-          <w:b/>
-          <w:bCs/>
+        <w:t>Use Case Diagram</w:t>
+      </w:r>
+    </w:p>
+    <w:p>
+      <w:pPr>
+        <w:rPr>
           <w:sz w:val="28"/>
           <w:szCs w:val="28"/>
         </w:rPr>
-        <w:t>Scenario</w:t>
-      </w:r>
+      </w:pPr>
       <w:r>
         <w:rPr>
           <w:b/>
@@ -644,194 +883,6 @@
           <w:sz w:val="28"/>
           <w:szCs w:val="28"/>
         </w:rPr>
-        <w:t>s</w:t>
-      </w:r>
-    </w:p>
-    <w:p>
-      <w:pPr>
-        <w:pStyle w:val="ListParagraph"/>
-        <w:numPr>
-          <w:ilvl w:val="0"/>
-          <w:numId w:val="3"/>
-        </w:numPr>
-      </w:pPr>
-      <w:r>
-        <w:rPr>
-          <w:b/>
-          <w:bCs/>
-        </w:rPr>
-        <w:t>Use case</w:t>
-      </w:r>
-      <w:r>
-        <w:t>: User login to the system</w:t>
-      </w:r>
-    </w:p>
-    <w:p>
-      <w:pPr>
-        <w:pStyle w:val="ListParagraph"/>
-        <w:numPr>
-          <w:ilvl w:val="0"/>
-          <w:numId w:val="3"/>
-        </w:numPr>
-      </w:pPr>
-      <w:r>
-        <w:rPr>
-          <w:b/>
-          <w:bCs/>
-        </w:rPr>
-        <w:t>Good</w:t>
-      </w:r>
-      <w:r>
-        <w:t>:</w:t>
-      </w:r>
-    </w:p>
-    <w:p>
-      <w:pPr>
-        <w:pStyle w:val="ListParagraph"/>
-        <w:numPr>
-          <w:ilvl w:val="1"/>
-          <w:numId w:val="3"/>
-        </w:numPr>
-      </w:pPr>
-      <w:r>
-        <w:t>Blah</w:t>
-      </w:r>
-    </w:p>
-    <w:p>
-      <w:pPr>
-        <w:pStyle w:val="ListParagraph"/>
-        <w:numPr>
-          <w:ilvl w:val="1"/>
-          <w:numId w:val="3"/>
-        </w:numPr>
-      </w:pPr>
-      <w:r>
-        <w:t>Blah</w:t>
-      </w:r>
-    </w:p>
-    <w:p>
-      <w:pPr>
-        <w:pStyle w:val="ListParagraph"/>
-        <w:numPr>
-          <w:ilvl w:val="0"/>
-          <w:numId w:val="3"/>
-        </w:numPr>
-      </w:pPr>
-      <w:r>
-        <w:rPr>
-          <w:b/>
-          <w:bCs/>
-        </w:rPr>
-        <w:t>Bad</w:t>
-      </w:r>
-      <w:r>
-        <w:t>:</w:t>
-      </w:r>
-    </w:p>
-    <w:p>
-      <w:pPr>
-        <w:pStyle w:val="ListParagraph"/>
-        <w:numPr>
-          <w:ilvl w:val="1"/>
-          <w:numId w:val="3"/>
-        </w:numPr>
-      </w:pPr>
-      <w:r>
-        <w:lastRenderedPageBreak/>
-        <w:t>Blah</w:t>
-      </w:r>
-    </w:p>
-    <w:p>
-      <w:pPr>
-        <w:pStyle w:val="ListParagraph"/>
-        <w:numPr>
-          <w:ilvl w:val="1"/>
-          <w:numId w:val="3"/>
-        </w:numPr>
-      </w:pPr>
-      <w:r>
-        <w:t>Blah</w:t>
-      </w:r>
-    </w:p>
-    <w:p>
-      <w:pPr>
-        <w:pStyle w:val="ListParagraph"/>
-        <w:numPr>
-          <w:ilvl w:val="0"/>
-          <w:numId w:val="3"/>
-        </w:numPr>
-      </w:pPr>
-      <w:r>
-        <w:rPr>
-          <w:b/>
-          <w:bCs/>
-        </w:rPr>
-        <w:t>Sad</w:t>
-      </w:r>
-      <w:r>
-        <w:t>:</w:t>
-      </w:r>
-    </w:p>
-    <w:p>
-      <w:pPr>
-        <w:pStyle w:val="ListParagraph"/>
-        <w:numPr>
-          <w:ilvl w:val="1"/>
-          <w:numId w:val="3"/>
-        </w:numPr>
-      </w:pPr>
-      <w:r>
-        <w:t>Blah</w:t>
-      </w:r>
-    </w:p>
-    <w:p>
-      <w:pPr>
-        <w:pStyle w:val="ListParagraph"/>
-        <w:numPr>
-          <w:ilvl w:val="1"/>
-          <w:numId w:val="3"/>
-        </w:numPr>
-      </w:pPr>
-      <w:r>
-        <w:t>Blah</w:t>
-      </w:r>
-      <w:r>
-        <w:br/>
-      </w:r>
-    </w:p>
-    <w:p>
-      <w:pPr>
-        <w:rPr>
-          <w:b/>
-          <w:bCs/>
-          <w:sz w:val="28"/>
-          <w:szCs w:val="28"/>
-        </w:rPr>
-      </w:pPr>
-      <w:r>
-        <w:rPr>
-          <w:b/>
-          <w:bCs/>
-          <w:sz w:val="28"/>
-          <w:szCs w:val="28"/>
-        </w:rPr>
-        <w:t>Use Case Diagram</w:t>
-      </w:r>
-    </w:p>
-    <w:p>
-      <w:pPr>
-        <w:rPr>
-          <w:sz w:val="28"/>
-          <w:szCs w:val="28"/>
-        </w:rPr>
-      </w:pPr>
-      <w:r>
-        <w:rPr>
-          <w:b/>
-          <w:bCs/>
-          <w:sz w:val="28"/>
-          <w:szCs w:val="28"/>
-        </w:rPr>
         <w:t>-insert picture</w:t>
       </w:r>
     </w:p>
@@ -1120,6 +1171,7 @@
           <w:rFonts w:hint="cs"/>
           <w:rtl/>
         </w:rPr>
+        <w:lastRenderedPageBreak/>
         <w:t xml:space="preserve"> </w:t>
       </w:r>
       <w:r>

--- a/Diagrams/GamePlayUseCase.docx
+++ b/Diagrams/GamePlayUseCase.docx
@@ -790,68 +790,59 @@
         <w:t xml:space="preserve">Idle user: when the system waits for a player’s bet and he hasn’t responded in X minutes; AF </w:t>
       </w:r>
       <w:r>
-        <w:t xml:space="preserve">Removing Player </w:t>
-      </w:r>
-      <w:r>
-        <w:t>from</w:t>
-      </w:r>
-      <w:r>
-        <w:t xml:space="preserve"> Round</w:t>
-      </w:r>
-      <w:r>
-        <w:t xml:space="preserve"> will be activated</w:t>
+        <w:t>Removing Player from Round will be activated</w:t>
+      </w:r>
+    </w:p>
+    <w:p>
+      <w:pPr>
+        <w:pStyle w:val="ListParagraph"/>
+        <w:numPr>
+          <w:ilvl w:val="0"/>
+          <w:numId w:val="3"/>
+        </w:numPr>
+      </w:pPr>
+      <w:r>
+        <w:rPr>
+          <w:b/>
+          <w:bCs/>
+        </w:rPr>
+        <w:t>Sad</w:t>
+      </w:r>
+      <w:r>
+        <w:t>:</w:t>
+      </w:r>
+    </w:p>
+    <w:p>
+      <w:pPr>
+        <w:pStyle w:val="ListParagraph"/>
+        <w:numPr>
+          <w:ilvl w:val="1"/>
+          <w:numId w:val="3"/>
+        </w:numPr>
+      </w:pPr>
+      <w:r>
+        <w:t>Blah</w:t>
+      </w:r>
+    </w:p>
+    <w:p>
+      <w:pPr>
+        <w:pStyle w:val="ListParagraph"/>
+        <w:numPr>
+          <w:ilvl w:val="1"/>
+          <w:numId w:val="3"/>
+        </w:numPr>
+      </w:pPr>
+      <w:r>
+        <w:t>Blah</w:t>
+      </w:r>
+      <w:r>
+        <w:br/>
       </w:r>
       <w:bookmarkStart w:id="0" w:name="_GoBack"/>
       <w:bookmarkEnd w:id="0"/>
     </w:p>
     <w:p>
       <w:pPr>
-        <w:pStyle w:val="ListParagraph"/>
-        <w:numPr>
-          <w:ilvl w:val="0"/>
-          <w:numId w:val="3"/>
-        </w:numPr>
-      </w:pPr>
-      <w:r>
-        <w:rPr>
-          <w:b/>
-          <w:bCs/>
-        </w:rPr>
-        <w:t>Sad</w:t>
-      </w:r>
-      <w:r>
-        <w:t>:</w:t>
-      </w:r>
-    </w:p>
-    <w:p>
-      <w:pPr>
-        <w:pStyle w:val="ListParagraph"/>
-        <w:numPr>
-          <w:ilvl w:val="1"/>
-          <w:numId w:val="3"/>
-        </w:numPr>
-      </w:pPr>
-      <w:r>
-        <w:t>Blah</w:t>
-      </w:r>
-    </w:p>
-    <w:p>
-      <w:pPr>
-        <w:pStyle w:val="ListParagraph"/>
-        <w:numPr>
-          <w:ilvl w:val="1"/>
-          <w:numId w:val="3"/>
-        </w:numPr>
-      </w:pPr>
-      <w:r>
-        <w:t>Blah</w:t>
-      </w:r>
-      <w:r>
-        <w:br/>
-      </w:r>
-    </w:p>
-    <w:p>
-      <w:pPr>
         <w:rPr>
           <w:b/>
           <w:bCs/>
@@ -870,315 +861,40 @@
       </w:r>
     </w:p>
     <w:p>
-      <w:pPr>
-        <w:rPr>
+      <w:r>
+        <w:rPr>
+          <w:b/>
+          <w:bCs/>
           <w:sz w:val="28"/>
           <w:szCs w:val="28"/>
         </w:rPr>
-      </w:pPr>
-      <w:r>
-        <w:rPr>
-          <w:b/>
-          <w:bCs/>
-          <w:sz w:val="28"/>
-          <w:szCs w:val="28"/>
-        </w:rPr>
-        <w:t>-insert picture</w:t>
-      </w:r>
-    </w:p>
-    <w:p/>
-    <w:p/>
-    <w:p>
-      <w:r>
-        <w:br/>
-      </w:r>
-    </w:p>
-    <w:p>
-      <w:pPr>
-        <w:pStyle w:val="ListParagraph"/>
-        <w:numPr>
-          <w:ilvl w:val="0"/>
-          <w:numId w:val="2"/>
-        </w:numPr>
-      </w:pPr>
-      <w:r>
-        <w:rPr>
-          <w:b/>
-          <w:bCs/>
-        </w:rPr>
-        <w:t>Use case</w:t>
-      </w:r>
-      <w:r>
-        <w:t xml:space="preserve">: User </w:t>
-      </w:r>
-      <w:r>
-        <w:t>logout of the</w:t>
-      </w:r>
-      <w:r>
-        <w:t xml:space="preserve"> the system.</w:t>
-      </w:r>
-    </w:p>
-    <w:p>
-      <w:pPr>
-        <w:pStyle w:val="ListParagraph"/>
-        <w:numPr>
-          <w:ilvl w:val="1"/>
-          <w:numId w:val="2"/>
-        </w:numPr>
-      </w:pPr>
-      <w:r>
-        <w:rPr>
-          <w:b/>
-          <w:bCs/>
-        </w:rPr>
-        <w:t>Brief description</w:t>
-      </w:r>
-      <w:r>
-        <w:t>:</w:t>
-      </w:r>
-      <w:r>
-        <w:t xml:space="preserve"> Allow the user </w:t>
-      </w:r>
-      <w:r>
-        <w:t>to logout of the system. The user clicks the “Logout” button and the session is terminated.</w:t>
-      </w:r>
-    </w:p>
-    <w:p>
-      <w:pPr>
-        <w:pStyle w:val="ListParagraph"/>
-        <w:numPr>
-          <w:ilvl w:val="0"/>
-          <w:numId w:val="2"/>
-        </w:numPr>
-      </w:pPr>
-      <w:r>
-        <w:rPr>
-          <w:b/>
-          <w:bCs/>
-        </w:rPr>
-        <w:t>Actors</w:t>
-      </w:r>
-      <w:r>
-        <w:t>: Primary – registered user, secondary – Texas Hold’em system</w:t>
-      </w:r>
-    </w:p>
-    <w:p>
-      <w:pPr>
-        <w:pStyle w:val="ListParagraph"/>
-        <w:numPr>
-          <w:ilvl w:val="0"/>
-          <w:numId w:val="2"/>
-        </w:numPr>
-      </w:pPr>
-      <w:r>
-        <w:rPr>
-          <w:b/>
-          <w:bCs/>
-        </w:rPr>
-        <w:t>Precondition</w:t>
-      </w:r>
-      <w:r>
-        <w:t>:</w:t>
-      </w:r>
-      <w:r>
-        <w:t xml:space="preserve"> The user is logged in</w:t>
-      </w:r>
-    </w:p>
-    <w:p>
-      <w:pPr>
-        <w:pStyle w:val="ListParagraph"/>
-        <w:numPr>
-          <w:ilvl w:val="0"/>
-          <w:numId w:val="2"/>
-        </w:numPr>
-      </w:pPr>
-      <w:r>
-        <w:rPr>
-          <w:b/>
-          <w:bCs/>
-        </w:rPr>
-        <w:t>Postcondition</w:t>
-      </w:r>
-      <w:r>
-        <w:t>:</w:t>
-      </w:r>
-      <w:r>
-        <w:t xml:space="preserve"> The user is logged out.</w:t>
-      </w:r>
-    </w:p>
-    <w:p>
-      <w:pPr>
-        <w:pStyle w:val="ListParagraph"/>
-        <w:numPr>
-          <w:ilvl w:val="0"/>
-          <w:numId w:val="2"/>
-        </w:numPr>
-      </w:pPr>
-      <w:r>
-        <w:rPr>
-          <w:b/>
-          <w:bCs/>
-        </w:rPr>
-        <w:t>Flow of Events</w:t>
-      </w:r>
-      <w:r>
-        <w:t xml:space="preserve">: </w:t>
-      </w:r>
-    </w:p>
-    <w:p>
-      <w:pPr>
-        <w:pStyle w:val="ListParagraph"/>
-        <w:numPr>
-          <w:ilvl w:val="1"/>
-          <w:numId w:val="2"/>
-        </w:numPr>
-      </w:pPr>
-      <w:r>
-        <w:rPr>
-          <w:b/>
-          <w:bCs/>
-        </w:rPr>
-        <w:t>Basic Flow</w:t>
-      </w:r>
-      <w:r>
-        <w:t xml:space="preserve">: </w:t>
-      </w:r>
-    </w:p>
-    <w:p>
-      <w:pPr>
-        <w:pStyle w:val="ListParagraph"/>
-        <w:numPr>
-          <w:ilvl w:val="2"/>
-          <w:numId w:val="2"/>
-        </w:numPr>
-      </w:pPr>
-      <w:r>
-        <w:rPr>
-          <w:rFonts w:hint="cs"/>
-          <w:rtl/>
-        </w:rPr>
-        <w:t xml:space="preserve"> </w:t>
-      </w:r>
-      <w:r>
-        <w:t>Blah</w:t>
-      </w:r>
-    </w:p>
-    <w:p>
-      <w:pPr>
-        <w:pStyle w:val="ListParagraph"/>
-        <w:numPr>
-          <w:ilvl w:val="2"/>
-          <w:numId w:val="2"/>
-        </w:numPr>
-      </w:pPr>
-      <w:r>
-        <w:rPr>
-          <w:rFonts w:hint="cs"/>
-          <w:rtl/>
-        </w:rPr>
-        <w:t xml:space="preserve"> </w:t>
-      </w:r>
-      <w:r>
-        <w:t>Blah</w:t>
-      </w:r>
-    </w:p>
-    <w:p>
-      <w:pPr>
-        <w:pStyle w:val="ListParagraph"/>
-        <w:numPr>
-          <w:ilvl w:val="2"/>
-          <w:numId w:val="2"/>
-        </w:numPr>
-      </w:pPr>
-      <w:r>
-        <w:rPr>
-          <w:rFonts w:hint="cs"/>
-          <w:rtl/>
-        </w:rPr>
-        <w:t xml:space="preserve"> </w:t>
-      </w:r>
-      <w:r>
-        <w:t>Blah</w:t>
-      </w:r>
-    </w:p>
-    <w:p>
-      <w:pPr>
-        <w:pStyle w:val="ListParagraph"/>
-        <w:numPr>
-          <w:ilvl w:val="1"/>
-          <w:numId w:val="2"/>
-        </w:numPr>
-      </w:pPr>
-      <w:r>
-        <w:rPr>
-          <w:b/>
-          <w:bCs/>
-        </w:rPr>
-        <w:t>Alternate Flows</w:t>
-      </w:r>
-      <w:r>
-        <w:t xml:space="preserve">: </w:t>
-      </w:r>
-    </w:p>
-    <w:p>
-      <w:pPr>
-        <w:pStyle w:val="ListParagraph"/>
-        <w:numPr>
-          <w:ilvl w:val="2"/>
-          <w:numId w:val="2"/>
-        </w:numPr>
-      </w:pPr>
-      <w:r>
-        <w:rPr>
-          <w:rFonts w:hint="cs"/>
-          <w:rtl/>
-        </w:rPr>
-        <w:t xml:space="preserve"> </w:t>
-      </w:r>
-      <w:r>
-        <w:t>Invalid Username / Password</w:t>
-      </w:r>
-    </w:p>
-    <w:p>
-      <w:pPr>
-        <w:pStyle w:val="ListParagraph"/>
-        <w:numPr>
-          <w:ilvl w:val="2"/>
-          <w:numId w:val="2"/>
-        </w:numPr>
-      </w:pPr>
-      <w:r>
-        <w:rPr>
-          <w:rFonts w:hint="cs"/>
-          <w:rtl/>
-        </w:rPr>
-        <w:t xml:space="preserve"> </w:t>
-      </w:r>
-      <w:r>
-        <w:t>Blah</w:t>
-      </w:r>
-    </w:p>
-    <w:p>
-      <w:pPr>
-        <w:pStyle w:val="ListParagraph"/>
-        <w:numPr>
-          <w:ilvl w:val="2"/>
-          <w:numId w:val="2"/>
-        </w:numPr>
-      </w:pPr>
-      <w:r>
-        <w:rPr>
-          <w:rFonts w:hint="cs"/>
-          <w:rtl/>
-        </w:rPr>
-        <w:lastRenderedPageBreak/>
-        <w:t xml:space="preserve"> </w:t>
-      </w:r>
-      <w:r>
-        <w:t>blah</w:t>
-      </w:r>
-    </w:p>
-    <w:p/>
+        <w:object w:dxaOrig="12160" w:dyaOrig="5470">
+          <v:shapetype id="_x0000_t75" coordsize="21600,21600" o:spt="75" o:preferrelative="t" path="m@4@5l@4@11@9@11@9@5xe" filled="f" stroked="f">
+            <v:stroke joinstyle="miter"/>
+            <v:formulas>
+              <v:f eqn="if lineDrawn pixelLineWidth 0"/>
+              <v:f eqn="sum @0 1 0"/>
+              <v:f eqn="sum 0 0 @1"/>
+              <v:f eqn="prod @2 1 2"/>
+              <v:f eqn="prod @3 21600 pixelWidth"/>
+              <v:f eqn="prod @3 21600 pixelHeight"/>
+              <v:f eqn="sum @0 0 1"/>
+              <v:f eqn="prod @6 1 2"/>
+              <v:f eqn="prod @7 21600 pixelWidth"/>
+              <v:f eqn="sum @8 21600 0"/>
+              <v:f eqn="prod @7 21600 pixelHeight"/>
+              <v:f eqn="sum @10 21600 0"/>
+            </v:formulas>
+            <v:path o:extrusionok="f" gradientshapeok="t" o:connecttype="rect"/>
+            <o:lock v:ext="edit" aspectratio="t"/>
+          </v:shapetype>
+          <v:shape id="_x0000_i1030" type="#_x0000_t75" style="width:532.5pt;height:239.5pt" o:ole="">
+            <v:imagedata r:id="rId7" o:title=""/>
+          </v:shape>
+          <o:OLEObject Type="Embed" ProgID="AcroExch.Document.DC" ShapeID="_x0000_i1030" DrawAspect="Content" ObjectID="_1552213506" r:id="rId8"/>
+        </w:object>
+      </w:r>
+    </w:p>
     <w:sectPr>
       <w:pgSz w:w="12240" w:h="15840"/>
       <w:pgMar w:top="1440" w:right="1440" w:bottom="1440" w:left="1440" w:header="720" w:footer="720" w:gutter="0"/>

--- a/Diagrams/GamePlayUseCase.docx
+++ b/Diagrams/GamePlayUseCase.docx
@@ -838,8 +838,6 @@
       <w:r>
         <w:br/>
       </w:r>
-      <w:bookmarkStart w:id="0" w:name="_GoBack"/>
-      <w:bookmarkEnd w:id="0"/>
     </w:p>
     <w:p>
       <w:pPr>
@@ -861,6 +859,14 @@
       </w:r>
     </w:p>
     <w:p>
+      <w:pPr>
+        <w:rPr>
+          <w:b/>
+          <w:bCs/>
+          <w:sz w:val="28"/>
+          <w:szCs w:val="28"/>
+        </w:rPr>
+      </w:pPr>
       <w:r>
         <w:rPr>
           <w:b/>
@@ -888,11 +894,66 @@
             <v:path o:extrusionok="f" gradientshapeok="t" o:connecttype="rect"/>
             <o:lock v:ext="edit" aspectratio="t"/>
           </v:shapetype>
-          <v:shape id="_x0000_i1030" type="#_x0000_t75" style="width:532.5pt;height:239.5pt" o:ole="">
+          <v:shape id="_x0000_i1025" type="#_x0000_t75" style="width:532.5pt;height:239.5pt" o:ole="">
             <v:imagedata r:id="rId7" o:title=""/>
           </v:shape>
-          <o:OLEObject Type="Embed" ProgID="AcroExch.Document.DC" ShapeID="_x0000_i1030" DrawAspect="Content" ObjectID="_1552213506" r:id="rId8"/>
+          <o:OLEObject Type="Embed" ProgID="AcroExch.Document.DC" ShapeID="_x0000_i1025" DrawAspect="Content" ObjectID="_1552293288" r:id="rId8"/>
         </w:object>
+      </w:r>
+    </w:p>
+    <w:p/>
+    <w:p/>
+    <w:p>
+      <w:bookmarkStart w:id="0" w:name="_GoBack"/>
+      <w:bookmarkEnd w:id="0"/>
+    </w:p>
+    <w:p>
+      <w:r>
+        <w:rPr>
+          <w:noProof/>
+        </w:rPr>
+        <w:lastRenderedPageBreak/>
+        <w:drawing>
+          <wp:inline distT="0" distB="0" distL="0" distR="0">
+            <wp:extent cx="3225800" cy="9208451"/>
+            <wp:effectExtent l="0" t="0" r="0" b="0"/>
+            <wp:docPr id="2" name="Picture 2"/>
+            <wp:cNvGraphicFramePr>
+              <a:graphicFrameLocks xmlns:a="http://schemas.openxmlformats.org/drawingml/2006/main" noChangeAspect="1"/>
+            </wp:cNvGraphicFramePr>
+            <a:graphic xmlns:a="http://schemas.openxmlformats.org/drawingml/2006/main">
+              <a:graphicData uri="http://schemas.openxmlformats.org/drawingml/2006/picture">
+                <pic:pic xmlns:pic="http://schemas.openxmlformats.org/drawingml/2006/picture">
+                  <pic:nvPicPr>
+                    <pic:cNvPr id="2" name="cdraw.png"/>
+                    <pic:cNvPicPr/>
+                  </pic:nvPicPr>
+                  <pic:blipFill>
+                    <a:blip r:embed="rId9">
+                      <a:extLst>
+                        <a:ext uri="{28A0092B-C50C-407E-A947-70E740481C1C}">
+                          <a14:useLocalDpi xmlns:a14="http://schemas.microsoft.com/office/drawing/2010/main" val="0"/>
+                        </a:ext>
+                      </a:extLst>
+                    </a:blip>
+                    <a:stretch>
+                      <a:fillRect/>
+                    </a:stretch>
+                  </pic:blipFill>
+                  <pic:spPr>
+                    <a:xfrm>
+                      <a:off x="0" y="0"/>
+                      <a:ext cx="3228976" cy="9217517"/>
+                    </a:xfrm>
+                    <a:prstGeom prst="rect">
+                      <a:avLst/>
+                    </a:prstGeom>
+                  </pic:spPr>
+                </pic:pic>
+              </a:graphicData>
+            </a:graphic>
+          </wp:inline>
+        </w:drawing>
       </w:r>
     </w:p>
     <w:sectPr>

--- a/Diagrams/GamePlayUseCase.docx
+++ b/Diagrams/GamePlayUseCase.docx
@@ -821,140 +821,31 @@
         </w:numPr>
       </w:pPr>
       <w:r>
-        <w:t>Blah</w:t>
-      </w:r>
-    </w:p>
-    <w:p>
-      <w:pPr>
-        <w:pStyle w:val="ListParagraph"/>
-        <w:numPr>
-          <w:ilvl w:val="1"/>
-          <w:numId w:val="3"/>
-        </w:numPr>
-      </w:pPr>
-      <w:r>
-        <w:t>Blah</w:t>
-      </w:r>
-      <w:r>
-        <w:br/>
-      </w:r>
-    </w:p>
-    <w:p>
-      <w:pPr>
-        <w:rPr>
-          <w:b/>
-          <w:bCs/>
-          <w:sz w:val="28"/>
-          <w:szCs w:val="28"/>
-        </w:rPr>
-      </w:pPr>
-      <w:r>
-        <w:rPr>
-          <w:b/>
-          <w:bCs/>
-          <w:sz w:val="28"/>
-          <w:szCs w:val="28"/>
-        </w:rPr>
-        <w:t>Use Case Diagram</w:t>
-      </w:r>
-    </w:p>
-    <w:p>
-      <w:pPr>
-        <w:rPr>
-          <w:b/>
-          <w:bCs/>
-          <w:sz w:val="28"/>
-          <w:szCs w:val="28"/>
-        </w:rPr>
-      </w:pPr>
-      <w:r>
-        <w:rPr>
-          <w:b/>
-          <w:bCs/>
-          <w:sz w:val="28"/>
-          <w:szCs w:val="28"/>
-        </w:rPr>
-        <w:object w:dxaOrig="12160" w:dyaOrig="5470">
-          <v:shapetype id="_x0000_t75" coordsize="21600,21600" o:spt="75" o:preferrelative="t" path="m@4@5l@4@11@9@11@9@5xe" filled="f" stroked="f">
-            <v:stroke joinstyle="miter"/>
-            <v:formulas>
-              <v:f eqn="if lineDrawn pixelLineWidth 0"/>
-              <v:f eqn="sum @0 1 0"/>
-              <v:f eqn="sum 0 0 @1"/>
-              <v:f eqn="prod @2 1 2"/>
-              <v:f eqn="prod @3 21600 pixelWidth"/>
-              <v:f eqn="prod @3 21600 pixelHeight"/>
-              <v:f eqn="sum @0 0 1"/>
-              <v:f eqn="prod @6 1 2"/>
-              <v:f eqn="prod @7 21600 pixelWidth"/>
-              <v:f eqn="sum @8 21600 0"/>
-              <v:f eqn="prod @7 21600 pixelHeight"/>
-              <v:f eqn="sum @10 21600 0"/>
-            </v:formulas>
-            <v:path o:extrusionok="f" gradientshapeok="t" o:connecttype="rect"/>
-            <o:lock v:ext="edit" aspectratio="t"/>
-          </v:shapetype>
-          <v:shape id="_x0000_i1025" type="#_x0000_t75" style="width:532.5pt;height:239.5pt" o:ole="">
-            <v:imagedata r:id="rId7" o:title=""/>
-          </v:shape>
-          <o:OLEObject Type="Embed" ProgID="AcroExch.Document.DC" ShapeID="_x0000_i1025" DrawAspect="Content" ObjectID="_1552293288" r:id="rId8"/>
-        </w:object>
-      </w:r>
-    </w:p>
-    <w:p/>
-    <w:p/>
-    <w:p>
+        <w:t>Blank bet</w:t>
+      </w:r>
+      <w:r>
+        <w:t xml:space="preserve">: a player </w:t>
+      </w:r>
+      <w:r>
+        <w:t>doesn’t bet anything</w:t>
+      </w:r>
+      <w:r>
+        <w:t xml:space="preserve">. AF </w:t>
+      </w:r>
+      <w:r>
+        <w:t>Player Betting Illegal Amount</w:t>
+      </w:r>
+      <w:r>
+        <w:t xml:space="preserve"> will be activated.</w:t>
+      </w:r>
+    </w:p>
+    <w:p>
+      <w:pPr>
+        <w:pStyle w:val="ListParagraph"/>
+        <w:ind w:left="792"/>
+      </w:pPr>
       <w:bookmarkStart w:id="0" w:name="_GoBack"/>
       <w:bookmarkEnd w:id="0"/>
-    </w:p>
-    <w:p>
-      <w:r>
-        <w:rPr>
-          <w:noProof/>
-        </w:rPr>
-        <w:lastRenderedPageBreak/>
-        <w:drawing>
-          <wp:inline distT="0" distB="0" distL="0" distR="0">
-            <wp:extent cx="3225800" cy="9208451"/>
-            <wp:effectExtent l="0" t="0" r="0" b="0"/>
-            <wp:docPr id="2" name="Picture 2"/>
-            <wp:cNvGraphicFramePr>
-              <a:graphicFrameLocks xmlns:a="http://schemas.openxmlformats.org/drawingml/2006/main" noChangeAspect="1"/>
-            </wp:cNvGraphicFramePr>
-            <a:graphic xmlns:a="http://schemas.openxmlformats.org/drawingml/2006/main">
-              <a:graphicData uri="http://schemas.openxmlformats.org/drawingml/2006/picture">
-                <pic:pic xmlns:pic="http://schemas.openxmlformats.org/drawingml/2006/picture">
-                  <pic:nvPicPr>
-                    <pic:cNvPr id="2" name="cdraw.png"/>
-                    <pic:cNvPicPr/>
-                  </pic:nvPicPr>
-                  <pic:blipFill>
-                    <a:blip r:embed="rId9">
-                      <a:extLst>
-                        <a:ext uri="{28A0092B-C50C-407E-A947-70E740481C1C}">
-                          <a14:useLocalDpi xmlns:a14="http://schemas.microsoft.com/office/drawing/2010/main" val="0"/>
-                        </a:ext>
-                      </a:extLst>
-                    </a:blip>
-                    <a:stretch>
-                      <a:fillRect/>
-                    </a:stretch>
-                  </pic:blipFill>
-                  <pic:spPr>
-                    <a:xfrm>
-                      <a:off x="0" y="0"/>
-                      <a:ext cx="3228976" cy="9217517"/>
-                    </a:xfrm>
-                    <a:prstGeom prst="rect">
-                      <a:avLst/>
-                    </a:prstGeom>
-                  </pic:spPr>
-                </pic:pic>
-              </a:graphicData>
-            </a:graphic>
-          </wp:inline>
-        </w:drawing>
-      </w:r>
     </w:p>
     <w:sectPr>
       <w:pgSz w:w="12240" w:h="15840"/>

--- a/Diagrams/GamePlayUseCase.docx
+++ b/Diagrams/GamePlayUseCase.docx
@@ -1,6 +1,6 @@
 
 <file path=word/document.xml><?xml version="1.0" encoding="utf-8"?>
-<w:document xmlns:wpc="http://schemas.microsoft.com/office/word/2010/wordprocessingCanvas" xmlns:cx="http://schemas.microsoft.com/office/drawing/2014/chartex" xmlns:cx1="http://schemas.microsoft.com/office/drawing/2015/9/8/chartex" xmlns:cx2="http://schemas.microsoft.com/office/drawing/2015/10/21/chartex" xmlns:cx3="http://schemas.microsoft.com/office/drawing/2016/5/9/chartex" xmlns:cx4="http://schemas.microsoft.com/office/drawing/2016/5/10/chartex" xmlns:cx5="http://schemas.microsoft.com/office/drawing/2016/5/11/chartex" xmlns:mc="http://schemas.openxmlformats.org/markup-compatibility/2006" xmlns:o="urn:schemas-microsoft-com:office:office" xmlns:r="http://schemas.openxmlformats.org/officeDocument/2006/relationships" xmlns:m="http://schemas.openxmlformats.org/officeDocument/2006/math" xmlns:v="urn:schemas-microsoft-com:vml" xmlns:wp14="http://schemas.microsoft.com/office/word/2010/wordprocessingDrawing" xmlns:wp="http://schemas.openxmlformats.org/drawingml/2006/wordprocessingDrawing" xmlns:w10="urn:schemas-microsoft-com:office:word" xmlns:w="http://schemas.openxmlformats.org/wordprocessingml/2006/main" xmlns:w14="http://schemas.microsoft.com/office/word/2010/wordml" xmlns:w15="http://schemas.microsoft.com/office/word/2012/wordml" xmlns:w16se="http://schemas.microsoft.com/office/word/2015/wordml/symex" xmlns:wpg="http://schemas.microsoft.com/office/word/2010/wordprocessingGroup" xmlns:wpi="http://schemas.microsoft.com/office/word/2010/wordprocessingInk" xmlns:wne="http://schemas.microsoft.com/office/word/2006/wordml" xmlns:wps="http://schemas.microsoft.com/office/word/2010/wordprocessingShape" mc:Ignorable="w14 w15 w16se wp14">
+<w:document xmlns:wpc="http://schemas.microsoft.com/office/word/2010/wordprocessingCanvas" xmlns:cx="http://schemas.microsoft.com/office/drawing/2014/chartex" xmlns:cx1="http://schemas.microsoft.com/office/drawing/2015/9/8/chartex" xmlns:cx2="http://schemas.microsoft.com/office/drawing/2015/10/21/chartex" xmlns:cx3="http://schemas.microsoft.com/office/drawing/2016/5/9/chartex" xmlns:cx4="http://schemas.microsoft.com/office/drawing/2016/5/10/chartex" xmlns:cx5="http://schemas.microsoft.com/office/drawing/2016/5/11/chartex" xmlns:cx6="http://schemas.microsoft.com/office/drawing/2016/5/12/chartex" xmlns:cx7="http://schemas.microsoft.com/office/drawing/2016/5/13/chartex" xmlns:cx8="http://schemas.microsoft.com/office/drawing/2016/5/14/chartex" xmlns:mc="http://schemas.openxmlformats.org/markup-compatibility/2006" xmlns:o="urn:schemas-microsoft-com:office:office" xmlns:r="http://schemas.openxmlformats.org/officeDocument/2006/relationships" xmlns:m="http://schemas.openxmlformats.org/officeDocument/2006/math" xmlns:v="urn:schemas-microsoft-com:vml" xmlns:wp14="http://schemas.microsoft.com/office/word/2010/wordprocessingDrawing" xmlns:wp="http://schemas.openxmlformats.org/drawingml/2006/wordprocessingDrawing" xmlns:w10="urn:schemas-microsoft-com:office:word" xmlns:w="http://schemas.openxmlformats.org/wordprocessingml/2006/main" xmlns:w14="http://schemas.microsoft.com/office/word/2010/wordml" xmlns:w15="http://schemas.microsoft.com/office/word/2012/wordml" xmlns:w16se="http://schemas.microsoft.com/office/word/2015/wordml/symex" xmlns:wpg="http://schemas.microsoft.com/office/word/2010/wordprocessingGroup" xmlns:wpi="http://schemas.microsoft.com/office/word/2010/wordprocessingInk" xmlns:wne="http://schemas.microsoft.com/office/word/2006/wordml" xmlns:wps="http://schemas.microsoft.com/office/word/2010/wordprocessingShape" mc:Ignorable="w14 w15 w16se wp14">
   <w:body>
     <w:p>
       <w:pPr>
@@ -338,10 +338,13 @@
         </w:numPr>
       </w:pPr>
       <w:r>
-        <w:t xml:space="preserve">Each player, aside from the blind betters, chooses whether to bet an amount larger or equal to the Big Blind </w:t>
-      </w:r>
-      <w:r>
-        <w:t>or to fold.</w:t>
+        <w:t>Each player</w:t>
+      </w:r>
+      <w:r>
+        <w:t xml:space="preserve"> </w:t>
+      </w:r>
+      <w:r>
+        <w:t>bets</w:t>
       </w:r>
     </w:p>
     <w:p>
@@ -353,13 +356,22 @@
         </w:numPr>
       </w:pPr>
       <w:r>
-        <w:t xml:space="preserve"> The Small Blind player decides whether to call</w:t>
-      </w:r>
-      <w:r>
-        <w:t>/check</w:t>
-      </w:r>
-      <w:r>
-        <w:t xml:space="preserve"> the bets, raise the bets or to fold.</w:t>
+        <w:t xml:space="preserve"> Step</w:t>
+      </w:r>
+      <w:r>
+        <w:t xml:space="preserve"> 5.1.5</w:t>
+      </w:r>
+      <w:r>
+        <w:t xml:space="preserve"> is</w:t>
+      </w:r>
+      <w:r>
+        <w:t xml:space="preserve"> repeat</w:t>
+      </w:r>
+      <w:r>
+        <w:t>ed</w:t>
+      </w:r>
+      <w:r>
+        <w:t xml:space="preserve"> until all player have called the current bet or folded.</w:t>
       </w:r>
     </w:p>
     <w:p>
@@ -371,10 +383,7 @@
         </w:numPr>
       </w:pPr>
       <w:r>
-        <w:t xml:space="preserve"> </w:t>
-      </w:r>
-      <w:r>
-        <w:t>The Big Blind player decides whether to call/check the bets, raise the bets or to fold.</w:t>
+        <w:t xml:space="preserve"> The system deals the flop cards.</w:t>
       </w:r>
     </w:p>
     <w:p>
@@ -386,10 +395,13 @@
         </w:numPr>
       </w:pPr>
       <w:r>
-        <w:t xml:space="preserve"> Steps 5.1.5</w:t>
-      </w:r>
-      <w:r>
-        <w:t xml:space="preserve"> to 5.1.8 repeat until all player have called the current bet or folded.</w:t>
+        <w:t>Steps 5.1.5 and 5.1.6</w:t>
+      </w:r>
+      <w:r>
+        <w:t xml:space="preserve"> are repeated</w:t>
+      </w:r>
+      <w:r>
+        <w:t>.</w:t>
       </w:r>
     </w:p>
     <w:p>
@@ -401,7 +413,7 @@
         </w:numPr>
       </w:pPr>
       <w:r>
-        <w:t xml:space="preserve"> The system deals the flop cards.</w:t>
+        <w:t>The system deals the turn card.</w:t>
       </w:r>
     </w:p>
     <w:p>
@@ -413,10 +425,10 @@
         </w:numPr>
       </w:pPr>
       <w:r>
-        <w:t>Steps 5.1.6 to 5.1.8 are repeated</w:t>
-      </w:r>
-      <w:r>
-        <w:t>.</w:t>
+        <w:t>Step 5.1.8</w:t>
+      </w:r>
+      <w:r>
+        <w:t xml:space="preserve"> is repeated.</w:t>
       </w:r>
     </w:p>
     <w:p>
@@ -428,7 +440,7 @@
         </w:numPr>
       </w:pPr>
       <w:r>
-        <w:t>The system deals the turn card.</w:t>
+        <w:t>The system deals the river card.</w:t>
       </w:r>
     </w:p>
     <w:p>
@@ -440,31 +452,10 @@
         </w:numPr>
       </w:pPr>
       <w:r>
-        <w:t>Step 5.1.10 is repeated.</w:t>
-      </w:r>
-    </w:p>
-    <w:p>
-      <w:pPr>
-        <w:pStyle w:val="ListParagraph"/>
-        <w:numPr>
-          <w:ilvl w:val="2"/>
-          <w:numId w:val="1"/>
-        </w:numPr>
-      </w:pPr>
-      <w:r>
-        <w:t>The system deals the river card.</w:t>
-      </w:r>
-    </w:p>
-    <w:p>
-      <w:pPr>
-        <w:pStyle w:val="ListParagraph"/>
-        <w:numPr>
-          <w:ilvl w:val="2"/>
-          <w:numId w:val="1"/>
-        </w:numPr>
-      </w:pPr>
-      <w:r>
-        <w:t>Step 5.1.10 is repeated.</w:t>
+        <w:t>Step 5.1.8</w:t>
+      </w:r>
+      <w:r>
+        <w:t xml:space="preserve"> is repeated.</w:t>
       </w:r>
     </w:p>
     <w:p>
@@ -588,52 +579,6 @@
       <w:r>
         <w:t>When a player is trying to bet below the minimum bet or more than his credit, the system will prompt a message and will let the player bet again. After a legitimate bet has been made the basic flow will continue.</w:t>
       </w:r>
-    </w:p>
-    <w:p>
-      <w:pPr>
-        <w:pStyle w:val="ListParagraph"/>
-        <w:numPr>
-          <w:ilvl w:val="2"/>
-          <w:numId w:val="1"/>
-        </w:numPr>
-        <w:rPr>
-          <w:u w:val="single"/>
-        </w:rPr>
-      </w:pPr>
-      <w:r>
-        <w:t xml:space="preserve"> </w:t>
-      </w:r>
-      <w:r>
-        <w:rPr>
-          <w:u w:val="single"/>
-        </w:rPr>
-        <w:t>A Player Has Betted All His Credit</w:t>
-      </w:r>
-    </w:p>
-    <w:p>
-      <w:pPr>
-        <w:pStyle w:val="ListParagraph"/>
-        <w:ind w:left="1224"/>
-      </w:pPr>
-      <w:r>
-        <w:t xml:space="preserve">When a player has betted all his credit he will be in an All-In situation and a side pot will be introduced to the remaining players. The All-In player will keep playing for the main pot while the other players, that haven’t folded yet, will play for the main pot and the side pot. </w:t>
-      </w:r>
-      <w:r>
-        <w:lastRenderedPageBreak/>
-        <w:t xml:space="preserve">Folding </w:t>
-      </w:r>
-      <w:r>
-        <w:t>because of</w:t>
-      </w:r>
-      <w:r>
-        <w:t xml:space="preserve"> a bet made to the side pot results in folding from the main pot </w:t>
-      </w:r>
-      <w:r>
-        <w:t>as well</w:t>
-      </w:r>
-      <w:r>
-        <w:t>.</w:t>
-      </w:r>
       <w:r>
         <w:br/>
       </w:r>
@@ -735,6 +680,7 @@
         </w:numPr>
       </w:pPr>
       <w:r>
+        <w:lastRenderedPageBreak/>
         <w:t>Player wins round by staying last: at a certain point in the game, only one player is still active, the system will transfer all the pots to that user.</w:t>
       </w:r>
     </w:p>
@@ -766,16 +712,29 @@
         </w:numPr>
       </w:pPr>
       <w:r>
-        <w:t>Illegal Bet: a player bets more credit than he’</w:t>
-      </w:r>
-      <w:r>
-        <w:t xml:space="preserve">s got. AF </w:t>
-      </w:r>
-      <w:r>
-        <w:t>Player Betting Illegal Amount</w:t>
-      </w:r>
-      <w:r>
-        <w:t xml:space="preserve"> will be activated.</w:t>
+        <w:t xml:space="preserve">Idle user: when the system waits for a player’s bet and he hasn’t responded in X minutes; AF </w:t>
+      </w:r>
+      <w:r>
+        <w:t>Removing Player from Round will be activated</w:t>
+      </w:r>
+    </w:p>
+    <w:p>
+      <w:pPr>
+        <w:pStyle w:val="ListParagraph"/>
+        <w:numPr>
+          <w:ilvl w:val="0"/>
+          <w:numId w:val="3"/>
+        </w:numPr>
+      </w:pPr>
+      <w:r>
+        <w:rPr>
+          <w:b/>
+          <w:bCs/>
+        </w:rPr>
+        <w:t>Sad</w:t>
+      </w:r>
+      <w:r>
+        <w:t>:</w:t>
       </w:r>
     </w:p>
     <w:p>
@@ -787,65 +746,16 @@
         </w:numPr>
       </w:pPr>
       <w:r>
-        <w:t xml:space="preserve">Idle user: when the system waits for a player’s bet and he hasn’t responded in X minutes; AF </w:t>
-      </w:r>
-      <w:r>
-        <w:t>Removing Player from Round will be activated</w:t>
-      </w:r>
-    </w:p>
-    <w:p>
-      <w:pPr>
-        <w:pStyle w:val="ListParagraph"/>
-        <w:numPr>
-          <w:ilvl w:val="0"/>
-          <w:numId w:val="3"/>
-        </w:numPr>
-      </w:pPr>
-      <w:r>
-        <w:rPr>
-          <w:b/>
-          <w:bCs/>
-        </w:rPr>
-        <w:t>Sad</w:t>
-      </w:r>
-      <w:r>
-        <w:t>:</w:t>
-      </w:r>
-    </w:p>
-    <w:p>
-      <w:pPr>
-        <w:pStyle w:val="ListParagraph"/>
-        <w:numPr>
-          <w:ilvl w:val="1"/>
-          <w:numId w:val="3"/>
-        </w:numPr>
-      </w:pPr>
-      <w:r>
-        <w:t>Blank bet</w:t>
-      </w:r>
-      <w:r>
-        <w:t xml:space="preserve">: a player </w:t>
-      </w:r>
-      <w:r>
-        <w:t>doesn’t bet anything</w:t>
-      </w:r>
-      <w:r>
-        <w:t xml:space="preserve">. AF </w:t>
-      </w:r>
-      <w:r>
-        <w:t>Player Betting Illegal Amount</w:t>
-      </w:r>
-      <w:r>
-        <w:t xml:space="preserve"> will be activated.</w:t>
-      </w:r>
-    </w:p>
-    <w:p>
-      <w:pPr>
-        <w:pStyle w:val="ListParagraph"/>
-        <w:ind w:left="792"/>
-      </w:pPr>
+        <w:t>Start Game with less than 2 players: when a game is started with less than 2 players an exception will be thrown.</w:t>
+      </w:r>
       <w:bookmarkStart w:id="0" w:name="_GoBack"/>
       <w:bookmarkEnd w:id="0"/>
+    </w:p>
+    <w:p>
+      <w:pPr>
+        <w:pStyle w:val="ListParagraph"/>
+        <w:ind w:left="792"/>
+      </w:pPr>
     </w:p>
     <w:sectPr>
       <w:pgSz w:w="12240" w:h="15840"/>
@@ -858,7 +768,7 @@
 </file>
 
 <file path=word/endnotes.xml><?xml version="1.0" encoding="utf-8"?>
-<w:endnotes xmlns:wpc="http://schemas.microsoft.com/office/word/2010/wordprocessingCanvas" xmlns:cx="http://schemas.microsoft.com/office/drawing/2014/chartex" xmlns:cx1="http://schemas.microsoft.com/office/drawing/2015/9/8/chartex" xmlns:cx2="http://schemas.microsoft.com/office/drawing/2015/10/21/chartex" xmlns:cx3="http://schemas.microsoft.com/office/drawing/2016/5/9/chartex" xmlns:cx4="http://schemas.microsoft.com/office/drawing/2016/5/10/chartex" xmlns:cx5="http://schemas.microsoft.com/office/drawing/2016/5/11/chartex" xmlns:mc="http://schemas.openxmlformats.org/markup-compatibility/2006" xmlns:o="urn:schemas-microsoft-com:office:office" xmlns:r="http://schemas.openxmlformats.org/officeDocument/2006/relationships" xmlns:m="http://schemas.openxmlformats.org/officeDocument/2006/math" xmlns:v="urn:schemas-microsoft-com:vml" xmlns:wp14="http://schemas.microsoft.com/office/word/2010/wordprocessingDrawing" xmlns:wp="http://schemas.openxmlformats.org/drawingml/2006/wordprocessingDrawing" xmlns:w10="urn:schemas-microsoft-com:office:word" xmlns:w="http://schemas.openxmlformats.org/wordprocessingml/2006/main" xmlns:w14="http://schemas.microsoft.com/office/word/2010/wordml" xmlns:w15="http://schemas.microsoft.com/office/word/2012/wordml" xmlns:w16se="http://schemas.microsoft.com/office/word/2015/wordml/symex" xmlns:wpg="http://schemas.microsoft.com/office/word/2010/wordprocessingGroup" xmlns:wpi="http://schemas.microsoft.com/office/word/2010/wordprocessingInk" xmlns:wne="http://schemas.microsoft.com/office/word/2006/wordml" xmlns:wps="http://schemas.microsoft.com/office/word/2010/wordprocessingShape" mc:Ignorable="w14 w15 w16se wp14">
+<w:endnotes xmlns:wpc="http://schemas.microsoft.com/office/word/2010/wordprocessingCanvas" xmlns:cx="http://schemas.microsoft.com/office/drawing/2014/chartex" xmlns:cx1="http://schemas.microsoft.com/office/drawing/2015/9/8/chartex" xmlns:cx2="http://schemas.microsoft.com/office/drawing/2015/10/21/chartex" xmlns:cx3="http://schemas.microsoft.com/office/drawing/2016/5/9/chartex" xmlns:cx4="http://schemas.microsoft.com/office/drawing/2016/5/10/chartex" xmlns:cx5="http://schemas.microsoft.com/office/drawing/2016/5/11/chartex" xmlns:cx6="http://schemas.microsoft.com/office/drawing/2016/5/12/chartex" xmlns:cx7="http://schemas.microsoft.com/office/drawing/2016/5/13/chartex" xmlns:cx8="http://schemas.microsoft.com/office/drawing/2016/5/14/chartex" xmlns:mc="http://schemas.openxmlformats.org/markup-compatibility/2006" xmlns:o="urn:schemas-microsoft-com:office:office" xmlns:r="http://schemas.openxmlformats.org/officeDocument/2006/relationships" xmlns:m="http://schemas.openxmlformats.org/officeDocument/2006/math" xmlns:v="urn:schemas-microsoft-com:vml" xmlns:wp14="http://schemas.microsoft.com/office/word/2010/wordprocessingDrawing" xmlns:wp="http://schemas.openxmlformats.org/drawingml/2006/wordprocessingDrawing" xmlns:w10="urn:schemas-microsoft-com:office:word" xmlns:w="http://schemas.openxmlformats.org/wordprocessingml/2006/main" xmlns:w14="http://schemas.microsoft.com/office/word/2010/wordml" xmlns:w15="http://schemas.microsoft.com/office/word/2012/wordml" xmlns:w16se="http://schemas.microsoft.com/office/word/2015/wordml/symex" xmlns:wpg="http://schemas.microsoft.com/office/word/2010/wordprocessingGroup" xmlns:wpi="http://schemas.microsoft.com/office/word/2010/wordprocessingInk" xmlns:wne="http://schemas.microsoft.com/office/word/2006/wordml" xmlns:wps="http://schemas.microsoft.com/office/word/2010/wordprocessingShape" mc:Ignorable="w14 w15 w16se wp14">
   <w:endnote w:type="separator" w:id="-1">
     <w:p>
       <w:pPr>
@@ -883,7 +793,7 @@
 </file>
 
 <file path=word/footnotes.xml><?xml version="1.0" encoding="utf-8"?>
-<w:footnotes xmlns:wpc="http://schemas.microsoft.com/office/word/2010/wordprocessingCanvas" xmlns:cx="http://schemas.microsoft.com/office/drawing/2014/chartex" xmlns:cx1="http://schemas.microsoft.com/office/drawing/2015/9/8/chartex" xmlns:cx2="http://schemas.microsoft.com/office/drawing/2015/10/21/chartex" xmlns:cx3="http://schemas.microsoft.com/office/drawing/2016/5/9/chartex" xmlns:cx4="http://schemas.microsoft.com/office/drawing/2016/5/10/chartex" xmlns:cx5="http://schemas.microsoft.com/office/drawing/2016/5/11/chartex" xmlns:mc="http://schemas.openxmlformats.org/markup-compatibility/2006" xmlns:o="urn:schemas-microsoft-com:office:office" xmlns:r="http://schemas.openxmlformats.org/officeDocument/2006/relationships" xmlns:m="http://schemas.openxmlformats.org/officeDocument/2006/math" xmlns:v="urn:schemas-microsoft-com:vml" xmlns:wp14="http://schemas.microsoft.com/office/word/2010/wordprocessingDrawing" xmlns:wp="http://schemas.openxmlformats.org/drawingml/2006/wordprocessingDrawing" xmlns:w10="urn:schemas-microsoft-com:office:word" xmlns:w="http://schemas.openxmlformats.org/wordprocessingml/2006/main" xmlns:w14="http://schemas.microsoft.com/office/word/2010/wordml" xmlns:w15="http://schemas.microsoft.com/office/word/2012/wordml" xmlns:w16se="http://schemas.microsoft.com/office/word/2015/wordml/symex" xmlns:wpg="http://schemas.microsoft.com/office/word/2010/wordprocessingGroup" xmlns:wpi="http://schemas.microsoft.com/office/word/2010/wordprocessingInk" xmlns:wne="http://schemas.microsoft.com/office/word/2006/wordml" xmlns:wps="http://schemas.microsoft.com/office/word/2010/wordprocessingShape" mc:Ignorable="w14 w15 w16se wp14">
+<w:footnotes xmlns:wpc="http://schemas.microsoft.com/office/word/2010/wordprocessingCanvas" xmlns:cx="http://schemas.microsoft.com/office/drawing/2014/chartex" xmlns:cx1="http://schemas.microsoft.com/office/drawing/2015/9/8/chartex" xmlns:cx2="http://schemas.microsoft.com/office/drawing/2015/10/21/chartex" xmlns:cx3="http://schemas.microsoft.com/office/drawing/2016/5/9/chartex" xmlns:cx4="http://schemas.microsoft.com/office/drawing/2016/5/10/chartex" xmlns:cx5="http://schemas.microsoft.com/office/drawing/2016/5/11/chartex" xmlns:cx6="http://schemas.microsoft.com/office/drawing/2016/5/12/chartex" xmlns:cx7="http://schemas.microsoft.com/office/drawing/2016/5/13/chartex" xmlns:cx8="http://schemas.microsoft.com/office/drawing/2016/5/14/chartex" xmlns:mc="http://schemas.openxmlformats.org/markup-compatibility/2006" xmlns:o="urn:schemas-microsoft-com:office:office" xmlns:r="http://schemas.openxmlformats.org/officeDocument/2006/relationships" xmlns:m="http://schemas.openxmlformats.org/officeDocument/2006/math" xmlns:v="urn:schemas-microsoft-com:vml" xmlns:wp14="http://schemas.microsoft.com/office/word/2010/wordprocessingDrawing" xmlns:wp="http://schemas.openxmlformats.org/drawingml/2006/wordprocessingDrawing" xmlns:w10="urn:schemas-microsoft-com:office:word" xmlns:w="http://schemas.openxmlformats.org/wordprocessingml/2006/main" xmlns:w14="http://schemas.microsoft.com/office/word/2010/wordml" xmlns:w15="http://schemas.microsoft.com/office/word/2012/wordml" xmlns:w16se="http://schemas.microsoft.com/office/word/2015/wordml/symex" xmlns:wpg="http://schemas.microsoft.com/office/word/2010/wordprocessingGroup" xmlns:wpi="http://schemas.microsoft.com/office/word/2010/wordprocessingInk" xmlns:wne="http://schemas.microsoft.com/office/word/2006/wordml" xmlns:wps="http://schemas.microsoft.com/office/word/2010/wordprocessingShape" mc:Ignorable="w14 w15 w16se wp14">
   <w:footnote w:type="separator" w:id="-1">
     <w:p>
       <w:pPr>
@@ -908,7 +818,7 @@
 </file>
 
 <file path=word/numbering.xml><?xml version="1.0" encoding="utf-8"?>
-<w:numbering xmlns:wpc="http://schemas.microsoft.com/office/word/2010/wordprocessingCanvas" xmlns:cx="http://schemas.microsoft.com/office/drawing/2014/chartex" xmlns:cx1="http://schemas.microsoft.com/office/drawing/2015/9/8/chartex" xmlns:cx2="http://schemas.microsoft.com/office/drawing/2015/10/21/chartex" xmlns:cx3="http://schemas.microsoft.com/office/drawing/2016/5/9/chartex" xmlns:cx4="http://schemas.microsoft.com/office/drawing/2016/5/10/chartex" xmlns:cx5="http://schemas.microsoft.com/office/drawing/2016/5/11/chartex" xmlns:mc="http://schemas.openxmlformats.org/markup-compatibility/2006" xmlns:o="urn:schemas-microsoft-com:office:office" xmlns:r="http://schemas.openxmlformats.org/officeDocument/2006/relationships" xmlns:m="http://schemas.openxmlformats.org/officeDocument/2006/math" xmlns:v="urn:schemas-microsoft-com:vml" xmlns:wp14="http://schemas.microsoft.com/office/word/2010/wordprocessingDrawing" xmlns:wp="http://schemas.openxmlformats.org/drawingml/2006/wordprocessingDrawing" xmlns:w10="urn:schemas-microsoft-com:office:word" xmlns:w="http://schemas.openxmlformats.org/wordprocessingml/2006/main" xmlns:w14="http://schemas.microsoft.com/office/word/2010/wordml" xmlns:w15="http://schemas.microsoft.com/office/word/2012/wordml" xmlns:w16se="http://schemas.microsoft.com/office/word/2015/wordml/symex" xmlns:wpg="http://schemas.microsoft.com/office/word/2010/wordprocessingGroup" xmlns:wpi="http://schemas.microsoft.com/office/word/2010/wordprocessingInk" xmlns:wne="http://schemas.microsoft.com/office/word/2006/wordml" xmlns:wps="http://schemas.microsoft.com/office/word/2010/wordprocessingShape" mc:Ignorable="w14 w15 w16se wp14">
+<w:numbering xmlns:wpc="http://schemas.microsoft.com/office/word/2010/wordprocessingCanvas" xmlns:cx="http://schemas.microsoft.com/office/drawing/2014/chartex" xmlns:cx1="http://schemas.microsoft.com/office/drawing/2015/9/8/chartex" xmlns:cx2="http://schemas.microsoft.com/office/drawing/2015/10/21/chartex" xmlns:cx3="http://schemas.microsoft.com/office/drawing/2016/5/9/chartex" xmlns:cx4="http://schemas.microsoft.com/office/drawing/2016/5/10/chartex" xmlns:cx5="http://schemas.microsoft.com/office/drawing/2016/5/11/chartex" xmlns:cx6="http://schemas.microsoft.com/office/drawing/2016/5/12/chartex" xmlns:cx7="http://schemas.microsoft.com/office/drawing/2016/5/13/chartex" xmlns:cx8="http://schemas.microsoft.com/office/drawing/2016/5/14/chartex" xmlns:mc="http://schemas.openxmlformats.org/markup-compatibility/2006" xmlns:o="urn:schemas-microsoft-com:office:office" xmlns:r="http://schemas.openxmlformats.org/officeDocument/2006/relationships" xmlns:m="http://schemas.openxmlformats.org/officeDocument/2006/math" xmlns:v="urn:schemas-microsoft-com:vml" xmlns:wp14="http://schemas.microsoft.com/office/word/2010/wordprocessingDrawing" xmlns:wp="http://schemas.openxmlformats.org/drawingml/2006/wordprocessingDrawing" xmlns:w10="urn:schemas-microsoft-com:office:word" xmlns:w="http://schemas.openxmlformats.org/wordprocessingml/2006/main" xmlns:w14="http://schemas.microsoft.com/office/word/2010/wordml" xmlns:w15="http://schemas.microsoft.com/office/word/2012/wordml" xmlns:w16se="http://schemas.microsoft.com/office/word/2015/wordml/symex" xmlns:wpg="http://schemas.microsoft.com/office/word/2010/wordprocessingGroup" xmlns:wpi="http://schemas.microsoft.com/office/word/2010/wordprocessingInk" xmlns:wne="http://schemas.microsoft.com/office/word/2006/wordml" xmlns:wps="http://schemas.microsoft.com/office/word/2010/wordprocessingShape" mc:Ignorable="w14 w15 w16se wp14">
   <w:abstractNum w:abstractNumId="0" w15:restartNumberingAfterBreak="0">
     <w:nsid w:val="0EA15757"/>
     <w:multiLevelType w:val="multilevel"/>

--- a/Diagrams/GamePlayUseCase.docx
+++ b/Diagrams/GamePlayUseCase.docx
@@ -271,13 +271,7 @@
         <w:t xml:space="preserve"> </w:t>
       </w:r>
       <w:r>
-        <w:t xml:space="preserve">The Player sitting by the Small Blind token places |Small Blind| tokens in the </w:t>
-      </w:r>
-      <w:r>
-        <w:t>main pot</w:t>
-      </w:r>
-      <w:r>
-        <w:t>.</w:t>
+        <w:t>The player requests to join the game</w:t>
       </w:r>
     </w:p>
     <w:p>
@@ -289,6 +283,48 @@
         </w:numPr>
       </w:pPr>
       <w:r>
+        <w:t xml:space="preserve"> The system transfers the amount of winnings to the player.(if he hasn’t wont then 0 will be transfer</w:t>
+      </w:r>
+      <w:bookmarkStart w:id="0" w:name="_GoBack"/>
+      <w:bookmarkEnd w:id="0"/>
+      <w:r>
+        <w:t>)</w:t>
+      </w:r>
+    </w:p>
+    <w:p>
+      <w:pPr>
+        <w:pStyle w:val="ListParagraph"/>
+        <w:numPr>
+          <w:ilvl w:val="1"/>
+          <w:numId w:val="1"/>
+        </w:numPr>
+      </w:pPr>
+      <w:r>
+        <w:rPr>
+          <w:b/>
+          <w:bCs/>
+        </w:rPr>
+        <w:t>Alternate Flows</w:t>
+      </w:r>
+      <w:r>
+        <w:t>:</w:t>
+      </w:r>
+      <w:r>
+        <w:t xml:space="preserve"> </w:t>
+      </w:r>
+    </w:p>
+    <w:p>
+      <w:pPr>
+        <w:pStyle w:val="ListParagraph"/>
+        <w:numPr>
+          <w:ilvl w:val="2"/>
+          <w:numId w:val="1"/>
+        </w:numPr>
+        <w:rPr>
+          <w:u w:val="single"/>
+        </w:rPr>
+      </w:pPr>
+      <w:r>
         <w:rPr>
           <w:rFonts w:hint="cs"/>
           <w:rtl/>
@@ -296,13 +332,19 @@
         <w:t xml:space="preserve"> </w:t>
       </w:r>
       <w:r>
-        <w:t>The Player sitting by the Big Blind token places |Big Bl</w:t>
-      </w:r>
-      <w:r>
-        <w:t>ind| tokens in the main pot</w:t>
-      </w:r>
-      <w:r>
-        <w:t>.</w:t>
+        <w:rPr>
+          <w:u w:val="single"/>
+        </w:rPr>
+        <w:t>All Players But 1 Folded</w:t>
+      </w:r>
+      <w:r>
+        <w:rPr>
+          <w:u w:val="single"/>
+        </w:rPr>
+        <w:br/>
+      </w:r>
+      <w:r>
+        <w:t>When the game has reached the point where all players but 1 have folded the game will stop and all the bets will be transferred to the last remaining player.</w:t>
       </w:r>
     </w:p>
     <w:p>
@@ -312,9 +354,24 @@
           <w:ilvl w:val="2"/>
           <w:numId w:val="1"/>
         </w:numPr>
-      </w:pPr>
-      <w:r>
-        <w:t>The system validates that each blind better placed the right amount.</w:t>
+        <w:rPr>
+          <w:u w:val="single"/>
+        </w:rPr>
+      </w:pPr>
+      <w:r>
+        <w:rPr>
+          <w:u w:val="single"/>
+        </w:rPr>
+        <w:t xml:space="preserve"> Removing Player From Round</w:t>
+      </w:r>
+    </w:p>
+    <w:p>
+      <w:pPr>
+        <w:pStyle w:val="ListParagraph"/>
+        <w:ind w:left="1224"/>
+      </w:pPr>
+      <w:r>
+        <w:t>Under various circumstances the system will remove a player from the round. He will be considered as a player who folded meaning his bets will remain in the main pot. The basic flow will continue.</w:t>
       </w:r>
     </w:p>
     <w:p>
@@ -324,224 +381,15 @@
           <w:ilvl w:val="2"/>
           <w:numId w:val="1"/>
         </w:numPr>
-      </w:pPr>
-      <w:r>
-        <w:t xml:space="preserve"> The System deals 2 cards from the deck to each player.</w:t>
-      </w:r>
-    </w:p>
-    <w:p>
-      <w:pPr>
-        <w:pStyle w:val="ListParagraph"/>
-        <w:numPr>
-          <w:ilvl w:val="2"/>
-          <w:numId w:val="1"/>
-        </w:numPr>
-      </w:pPr>
-      <w:r>
-        <w:t>Each player</w:t>
-      </w:r>
-      <w:r>
-        <w:t xml:space="preserve"> </w:t>
-      </w:r>
-      <w:r>
-        <w:t>bets</w:t>
-      </w:r>
-    </w:p>
-    <w:p>
-      <w:pPr>
-        <w:pStyle w:val="ListParagraph"/>
-        <w:numPr>
-          <w:ilvl w:val="2"/>
-          <w:numId w:val="1"/>
-        </w:numPr>
-      </w:pPr>
-      <w:r>
-        <w:t xml:space="preserve"> Step</w:t>
-      </w:r>
-      <w:r>
-        <w:t xml:space="preserve"> 5.1.5</w:t>
-      </w:r>
-      <w:r>
-        <w:t xml:space="preserve"> is</w:t>
-      </w:r>
-      <w:r>
-        <w:t xml:space="preserve"> repeat</w:t>
-      </w:r>
-      <w:r>
-        <w:t>ed</w:t>
-      </w:r>
-      <w:r>
-        <w:t xml:space="preserve"> until all player have called the current bet or folded.</w:t>
-      </w:r>
-    </w:p>
-    <w:p>
-      <w:pPr>
-        <w:pStyle w:val="ListParagraph"/>
-        <w:numPr>
-          <w:ilvl w:val="2"/>
-          <w:numId w:val="1"/>
-        </w:numPr>
-      </w:pPr>
-      <w:r>
-        <w:t xml:space="preserve"> The system deals the flop cards.</w:t>
-      </w:r>
-    </w:p>
-    <w:p>
-      <w:pPr>
-        <w:pStyle w:val="ListParagraph"/>
-        <w:numPr>
-          <w:ilvl w:val="2"/>
-          <w:numId w:val="1"/>
-        </w:numPr>
-      </w:pPr>
-      <w:r>
-        <w:t>Steps 5.1.5 and 5.1.6</w:t>
-      </w:r>
-      <w:r>
-        <w:t xml:space="preserve"> are repeated</w:t>
-      </w:r>
-      <w:r>
-        <w:t>.</w:t>
-      </w:r>
-    </w:p>
-    <w:p>
-      <w:pPr>
-        <w:pStyle w:val="ListParagraph"/>
-        <w:numPr>
-          <w:ilvl w:val="2"/>
-          <w:numId w:val="1"/>
-        </w:numPr>
-      </w:pPr>
-      <w:r>
-        <w:t>The system deals the turn card.</w:t>
-      </w:r>
-    </w:p>
-    <w:p>
-      <w:pPr>
-        <w:pStyle w:val="ListParagraph"/>
-        <w:numPr>
-          <w:ilvl w:val="2"/>
-          <w:numId w:val="1"/>
-        </w:numPr>
-      </w:pPr>
-      <w:r>
-        <w:t>Step 5.1.8</w:t>
-      </w:r>
-      <w:r>
-        <w:t xml:space="preserve"> is repeated.</w:t>
-      </w:r>
-    </w:p>
-    <w:p>
-      <w:pPr>
-        <w:pStyle w:val="ListParagraph"/>
-        <w:numPr>
-          <w:ilvl w:val="2"/>
-          <w:numId w:val="1"/>
-        </w:numPr>
-      </w:pPr>
-      <w:r>
-        <w:t>The system deals the river card.</w:t>
-      </w:r>
-    </w:p>
-    <w:p>
-      <w:pPr>
-        <w:pStyle w:val="ListParagraph"/>
-        <w:numPr>
-          <w:ilvl w:val="2"/>
-          <w:numId w:val="1"/>
-        </w:numPr>
-      </w:pPr>
-      <w:r>
-        <w:t>Step 5.1.8</w:t>
-      </w:r>
-      <w:r>
-        <w:t xml:space="preserve"> is repeated.</w:t>
-      </w:r>
-    </w:p>
-    <w:p>
-      <w:pPr>
-        <w:pStyle w:val="ListParagraph"/>
-        <w:numPr>
-          <w:ilvl w:val="2"/>
-          <w:numId w:val="1"/>
-        </w:numPr>
-      </w:pPr>
-      <w:r>
-        <w:t xml:space="preserve">The system determines the winners and split the bets equally between them. </w:t>
-      </w:r>
-    </w:p>
-    <w:p>
-      <w:pPr>
-        <w:pStyle w:val="ListParagraph"/>
-        <w:numPr>
-          <w:ilvl w:val="1"/>
-          <w:numId w:val="1"/>
-        </w:numPr>
-      </w:pPr>
-      <w:r>
-        <w:rPr>
-          <w:b/>
-          <w:bCs/>
-        </w:rPr>
-        <w:t>Alternate Flows</w:t>
-      </w:r>
-      <w:r>
-        <w:t>:</w:t>
-      </w:r>
-      <w:r>
-        <w:t xml:space="preserve"> </w:t>
-      </w:r>
-    </w:p>
-    <w:p>
-      <w:pPr>
-        <w:pStyle w:val="ListParagraph"/>
-        <w:numPr>
-          <w:ilvl w:val="2"/>
-          <w:numId w:val="1"/>
-        </w:numPr>
         <w:rPr>
           <w:u w:val="single"/>
         </w:rPr>
       </w:pPr>
       <w:r>
         <w:rPr>
-          <w:rFonts w:hint="cs"/>
-          <w:rtl/>
-        </w:rPr>
-        <w:t xml:space="preserve"> </w:t>
-      </w:r>
-      <w:r>
-        <w:rPr>
           <w:u w:val="single"/>
         </w:rPr>
-        <w:t>All Players But 1 Folded</w:t>
-      </w:r>
-      <w:r>
-        <w:rPr>
-          <w:u w:val="single"/>
-        </w:rPr>
-        <w:br/>
-      </w:r>
-      <w:r>
-        <w:t>When the game has reached the point where all players but 1 have folded the game will stop and all the bets will be transferred to the last remaining player.</w:t>
-      </w:r>
-    </w:p>
-    <w:p>
-      <w:pPr>
-        <w:pStyle w:val="ListParagraph"/>
-        <w:numPr>
-          <w:ilvl w:val="2"/>
-          <w:numId w:val="1"/>
-        </w:numPr>
-        <w:rPr>
-          <w:u w:val="single"/>
-        </w:rPr>
-      </w:pPr>
-      <w:r>
-        <w:rPr>
-          <w:u w:val="single"/>
-        </w:rPr>
-        <w:t xml:space="preserve"> Removing Player From Round</w:t>
+        <w:t xml:space="preserve"> Player Betting Illegal Amount</w:t>
       </w:r>
     </w:p>
     <w:p>
@@ -550,34 +398,7 @@
         <w:ind w:left="1224"/>
       </w:pPr>
       <w:r>
-        <w:t>Under various circumstances the system will remove a player from the round. He will be considered as a player who folded meaning his bets will remain in the main pot. The basic flow will continue.</w:t>
-      </w:r>
-    </w:p>
-    <w:p>
-      <w:pPr>
-        <w:pStyle w:val="ListParagraph"/>
-        <w:numPr>
-          <w:ilvl w:val="2"/>
-          <w:numId w:val="1"/>
-        </w:numPr>
-        <w:rPr>
-          <w:u w:val="single"/>
-        </w:rPr>
-      </w:pPr>
-      <w:r>
-        <w:rPr>
-          <w:u w:val="single"/>
-        </w:rPr>
-        <w:t xml:space="preserve"> Player Betting Illegal Amount</w:t>
-      </w:r>
-    </w:p>
-    <w:p>
-      <w:pPr>
-        <w:pStyle w:val="ListParagraph"/>
-        <w:ind w:left="1224"/>
-      </w:pPr>
-      <w:r>
-        <w:t>When a player is trying to bet below the minimum bet or more than his credit, the system will prompt a message and will let the player bet again. After a legitimate bet has been made the basic flow will continue.</w:t>
+        <w:t>When a player is trying to bet more than his credit, the system will prompt a message and will let the player bet again. After a legitimate bet has been made the basic flow will continue.</w:t>
       </w:r>
       <w:r>
         <w:br/>
@@ -680,7 +501,6 @@
         </w:numPr>
       </w:pPr>
       <w:r>
-        <w:lastRenderedPageBreak/>
         <w:t>Player wins round by staying last: at a certain point in the game, only one player is still active, the system will transfer all the pots to that user.</w:t>
       </w:r>
     </w:p>
@@ -748,8 +568,6 @@
       <w:r>
         <w:t>Start Game with less than 2 players: when a game is started with less than 2 players an exception will be thrown.</w:t>
       </w:r>
-      <w:bookmarkStart w:id="0" w:name="_GoBack"/>
-      <w:bookmarkEnd w:id="0"/>
     </w:p>
     <w:p>
       <w:pPr>

--- a/Diagrams/GamePlayUseCase.docx
+++ b/Diagrams/GamePlayUseCase.docx
@@ -1,6 +1,6 @@
 
 <file path=word/document.xml><?xml version="1.0" encoding="utf-8"?>
-<w:document xmlns:wpc="http://schemas.microsoft.com/office/word/2010/wordprocessingCanvas" xmlns:cx="http://schemas.microsoft.com/office/drawing/2014/chartex" xmlns:cx1="http://schemas.microsoft.com/office/drawing/2015/9/8/chartex" xmlns:cx2="http://schemas.microsoft.com/office/drawing/2015/10/21/chartex" xmlns:cx3="http://schemas.microsoft.com/office/drawing/2016/5/9/chartex" xmlns:cx4="http://schemas.microsoft.com/office/drawing/2016/5/10/chartex" xmlns:cx5="http://schemas.microsoft.com/office/drawing/2016/5/11/chartex" xmlns:cx6="http://schemas.microsoft.com/office/drawing/2016/5/12/chartex" xmlns:cx7="http://schemas.microsoft.com/office/drawing/2016/5/13/chartex" xmlns:cx8="http://schemas.microsoft.com/office/drawing/2016/5/14/chartex" xmlns:mc="http://schemas.openxmlformats.org/markup-compatibility/2006" xmlns:o="urn:schemas-microsoft-com:office:office" xmlns:r="http://schemas.openxmlformats.org/officeDocument/2006/relationships" xmlns:m="http://schemas.openxmlformats.org/officeDocument/2006/math" xmlns:v="urn:schemas-microsoft-com:vml" xmlns:wp14="http://schemas.microsoft.com/office/word/2010/wordprocessingDrawing" xmlns:wp="http://schemas.openxmlformats.org/drawingml/2006/wordprocessingDrawing" xmlns:w10="urn:schemas-microsoft-com:office:word" xmlns:w="http://schemas.openxmlformats.org/wordprocessingml/2006/main" xmlns:w14="http://schemas.microsoft.com/office/word/2010/wordml" xmlns:w15="http://schemas.microsoft.com/office/word/2012/wordml" xmlns:w16se="http://schemas.microsoft.com/office/word/2015/wordml/symex" xmlns:wpg="http://schemas.microsoft.com/office/word/2010/wordprocessingGroup" xmlns:wpi="http://schemas.microsoft.com/office/word/2010/wordprocessingInk" xmlns:wne="http://schemas.microsoft.com/office/word/2006/wordml" xmlns:wps="http://schemas.microsoft.com/office/word/2010/wordprocessingShape" mc:Ignorable="w14 w15 w16se wp14">
+<w:document xmlns:wpc="http://schemas.microsoft.com/office/word/2010/wordprocessingCanvas" xmlns:cx="http://schemas.microsoft.com/office/drawing/2014/chartex" xmlns:cx1="http://schemas.microsoft.com/office/drawing/2015/9/8/chartex" xmlns:cx2="http://schemas.microsoft.com/office/drawing/2015/10/21/chartex" xmlns:cx3="http://schemas.microsoft.com/office/drawing/2016/5/9/chartex" xmlns:cx4="http://schemas.microsoft.com/office/drawing/2016/5/10/chartex" xmlns:cx5="http://schemas.microsoft.com/office/drawing/2016/5/11/chartex" xmlns:cx6="http://schemas.microsoft.com/office/drawing/2016/5/12/chartex" xmlns:cx7="http://schemas.microsoft.com/office/drawing/2016/5/13/chartex" xmlns:cx8="http://schemas.microsoft.com/office/drawing/2016/5/14/chartex" xmlns:mc="http://schemas.openxmlformats.org/markup-compatibility/2006" xmlns:aink="http://schemas.microsoft.com/office/drawing/2016/ink" xmlns:am3d="http://schemas.microsoft.com/office/drawing/2017/model3d" xmlns:o="urn:schemas-microsoft-com:office:office" xmlns:r="http://schemas.openxmlformats.org/officeDocument/2006/relationships" xmlns:m="http://schemas.openxmlformats.org/officeDocument/2006/math" xmlns:v="urn:schemas-microsoft-com:vml" xmlns:wp14="http://schemas.microsoft.com/office/word/2010/wordprocessingDrawing" xmlns:wp="http://schemas.openxmlformats.org/drawingml/2006/wordprocessingDrawing" xmlns:w10="urn:schemas-microsoft-com:office:word" xmlns:w="http://schemas.openxmlformats.org/wordprocessingml/2006/main" xmlns:w14="http://schemas.microsoft.com/office/word/2010/wordml" xmlns:w15="http://schemas.microsoft.com/office/word/2012/wordml" xmlns:w16se="http://schemas.microsoft.com/office/word/2015/wordml/symex" xmlns:wpg="http://schemas.microsoft.com/office/word/2010/wordprocessingGroup" xmlns:wpi="http://schemas.microsoft.com/office/word/2010/wordprocessingInk" xmlns:wne="http://schemas.microsoft.com/office/word/2006/wordml" xmlns:wps="http://schemas.microsoft.com/office/word/2010/wordprocessingShape" mc:Ignorable="w14 w15 w16se wp14">
   <w:body>
     <w:p>
       <w:pPr>
@@ -29,6 +29,8 @@
         </w:rPr>
         <w:t>Scenario</w:t>
       </w:r>
+      <w:bookmarkStart w:id="0" w:name="_GoBack"/>
+      <w:bookmarkEnd w:id="0"/>
     </w:p>
     <w:p>
       <w:pPr>
@@ -190,25 +192,10 @@
         <w:t>:</w:t>
       </w:r>
       <w:r>
-        <w:t xml:space="preserve"> The winner</w:t>
-      </w:r>
-      <w:r>
-        <w:t>s</w:t>
-      </w:r>
-      <w:r>
-        <w:t xml:space="preserve"> of the round get the gambled tokens</w:t>
-      </w:r>
-      <w:r>
-        <w:t>, equally divided,</w:t>
-      </w:r>
-      <w:r>
-        <w:t xml:space="preserve"> transferred </w:t>
-      </w:r>
-      <w:r>
-        <w:t>to their</w:t>
-      </w:r>
-      <w:r>
-        <w:t xml:space="preserve"> credit</w:t>
+        <w:t xml:space="preserve"> </w:t>
+      </w:r>
+      <w:r>
+        <w:t>The winnings are transferred to the players game credit.</w:t>
       </w:r>
     </w:p>
     <w:p>
@@ -273,6 +260,9 @@
       <w:r>
         <w:t>The player requests to join the game</w:t>
       </w:r>
+      <w:r>
+        <w:t xml:space="preserve"> with an amount to enter as his credit</w:t>
+      </w:r>
     </w:p>
     <w:p>
       <w:pPr>
@@ -283,12 +273,46 @@
         </w:numPr>
       </w:pPr>
       <w:r>
-        <w:t xml:space="preserve"> The system transfers the amount of winnings to the player.(if he hasn’t wont then 0 will be transfer</w:t>
-      </w:r>
-      <w:bookmarkStart w:id="0" w:name="_GoBack"/>
-      <w:bookmarkEnd w:id="0"/>
-      <w:r>
-        <w:t>)</w:t>
+        <w:t xml:space="preserve"> </w:t>
+      </w:r>
+      <w:r>
+        <w:t>The system adds the player to the game.</w:t>
+      </w:r>
+    </w:p>
+    <w:p>
+      <w:pPr>
+        <w:pStyle w:val="ListParagraph"/>
+        <w:numPr>
+          <w:ilvl w:val="2"/>
+          <w:numId w:val="1"/>
+        </w:numPr>
+      </w:pPr>
+      <w:r>
+        <w:t xml:space="preserve"> The system sends the player information about the game so that he is able to play.</w:t>
+      </w:r>
+    </w:p>
+    <w:p>
+      <w:pPr>
+        <w:pStyle w:val="ListParagraph"/>
+        <w:numPr>
+          <w:ilvl w:val="2"/>
+          <w:numId w:val="1"/>
+        </w:numPr>
+      </w:pPr>
+      <w:r>
+        <w:t xml:space="preserve"> The system transfers the winnings to the players game credit.</w:t>
+      </w:r>
+    </w:p>
+    <w:p>
+      <w:pPr>
+        <w:pStyle w:val="ListParagraph"/>
+        <w:numPr>
+          <w:ilvl w:val="2"/>
+          <w:numId w:val="1"/>
+        </w:numPr>
+      </w:pPr>
+      <w:r>
+        <w:t xml:space="preserve"> Repeat steps 5.1.5 – 5.1.7</w:t>
       </w:r>
     </w:p>
     <w:p>
@@ -325,80 +349,25 @@
         </w:rPr>
       </w:pPr>
       <w:r>
-        <w:rPr>
-          <w:rFonts w:hint="cs"/>
-          <w:rtl/>
-        </w:rPr>
         <w:t xml:space="preserve"> </w:t>
       </w:r>
       <w:r>
         <w:rPr>
           <w:u w:val="single"/>
         </w:rPr>
-        <w:t>All Players But 1 Folded</w:t>
-      </w:r>
-      <w:r>
+        <w:t>Player Enters Illegal Amount</w:t>
+      </w:r>
+    </w:p>
+    <w:p>
+      <w:pPr>
+        <w:pStyle w:val="ListParagraph"/>
+        <w:ind w:left="1224"/>
         <w:rPr>
           <w:u w:val="single"/>
         </w:rPr>
-        <w:br/>
-      </w:r>
-      <w:r>
-        <w:t>When the game has reached the point where all players but 1 have folded the game will stop and all the bets will be transferred to the last remaining player.</w:t>
-      </w:r>
-    </w:p>
-    <w:p>
-      <w:pPr>
-        <w:pStyle w:val="ListParagraph"/>
-        <w:numPr>
-          <w:ilvl w:val="2"/>
-          <w:numId w:val="1"/>
-        </w:numPr>
-        <w:rPr>
-          <w:u w:val="single"/>
-        </w:rPr>
-      </w:pPr>
-      <w:r>
-        <w:rPr>
-          <w:u w:val="single"/>
-        </w:rPr>
-        <w:t xml:space="preserve"> Removing Player From Round</w:t>
-      </w:r>
-    </w:p>
-    <w:p>
-      <w:pPr>
-        <w:pStyle w:val="ListParagraph"/>
-        <w:ind w:left="1224"/>
-      </w:pPr>
-      <w:r>
-        <w:t>Under various circumstances the system will remove a player from the round. He will be considered as a player who folded meaning his bets will remain in the main pot. The basic flow will continue.</w:t>
-      </w:r>
-    </w:p>
-    <w:p>
-      <w:pPr>
-        <w:pStyle w:val="ListParagraph"/>
-        <w:numPr>
-          <w:ilvl w:val="2"/>
-          <w:numId w:val="1"/>
-        </w:numPr>
-        <w:rPr>
-          <w:u w:val="single"/>
-        </w:rPr>
-      </w:pPr>
-      <w:r>
-        <w:rPr>
-          <w:u w:val="single"/>
-        </w:rPr>
-        <w:t xml:space="preserve"> Player Betting Illegal Amount</w:t>
-      </w:r>
-    </w:p>
-    <w:p>
-      <w:pPr>
-        <w:pStyle w:val="ListParagraph"/>
-        <w:ind w:left="1224"/>
-      </w:pPr>
-      <w:r>
-        <w:t>When a player is trying to bet more than his credit, the system will prompt a message and will let the player bet again. After a legitimate bet has been made the basic flow will continue.</w:t>
+      </w:pPr>
+      <w:r>
+        <w:t>A Player tries to join the game with an amount less than the minimum blind amount. The system will reject his join request</w:t>
       </w:r>
       <w:r>
         <w:br/>
@@ -535,7 +504,10 @@
         <w:t xml:space="preserve">Idle user: when the system waits for a player’s bet and he hasn’t responded in X minutes; AF </w:t>
       </w:r>
       <w:r>
-        <w:t>Removing Player from Round will be activated</w:t>
+        <w:t>Player Quits Game</w:t>
+      </w:r>
+      <w:r>
+        <w:t xml:space="preserve"> will be activated</w:t>
       </w:r>
     </w:p>
     <w:p>
@@ -574,6 +546,59 @@
         <w:pStyle w:val="ListParagraph"/>
         <w:ind w:left="792"/>
       </w:pPr>
+    </w:p>
+    <w:p>
+      <w:pPr>
+        <w:pStyle w:val="ListParagraph"/>
+        <w:ind w:left="792"/>
+      </w:pPr>
+    </w:p>
+    <w:p>
+      <w:pPr>
+        <w:pStyle w:val="ListParagraph"/>
+        <w:ind w:left="792"/>
+      </w:pPr>
+      <w:r>
+        <w:rPr>
+          <w:noProof/>
+        </w:rPr>
+        <w:lastRenderedPageBreak/>
+        <w:drawing>
+          <wp:inline distT="0" distB="0" distL="0" distR="0" wp14:anchorId="3900AA58" wp14:editId="6D2C3C6E">
+            <wp:extent cx="5943600" cy="6189980"/>
+            <wp:effectExtent l="0" t="0" r="0" b="1270"/>
+            <wp:docPr id="1" name="Picture 1"/>
+            <wp:cNvGraphicFramePr>
+              <a:graphicFrameLocks xmlns:a="http://schemas.openxmlformats.org/drawingml/2006/main" noChangeAspect="1"/>
+            </wp:cNvGraphicFramePr>
+            <a:graphic xmlns:a="http://schemas.openxmlformats.org/drawingml/2006/main">
+              <a:graphicData uri="http://schemas.openxmlformats.org/drawingml/2006/picture">
+                <pic:pic xmlns:pic="http://schemas.openxmlformats.org/drawingml/2006/picture">
+                  <pic:nvPicPr>
+                    <pic:cNvPr id="1" name=""/>
+                    <pic:cNvPicPr/>
+                  </pic:nvPicPr>
+                  <pic:blipFill>
+                    <a:blip r:embed="rId7"/>
+                    <a:stretch>
+                      <a:fillRect/>
+                    </a:stretch>
+                  </pic:blipFill>
+                  <pic:spPr>
+                    <a:xfrm>
+                      <a:off x="0" y="0"/>
+                      <a:ext cx="5943600" cy="6189980"/>
+                    </a:xfrm>
+                    <a:prstGeom prst="rect">
+                      <a:avLst/>
+                    </a:prstGeom>
+                  </pic:spPr>
+                </pic:pic>
+              </a:graphicData>
+            </a:graphic>
+          </wp:inline>
+        </w:drawing>
+      </w:r>
     </w:p>
     <w:sectPr>
       <w:pgSz w:w="12240" w:h="15840"/>
@@ -586,7 +611,7 @@
 </file>
 
 <file path=word/endnotes.xml><?xml version="1.0" encoding="utf-8"?>
-<w:endnotes xmlns:wpc="http://schemas.microsoft.com/office/word/2010/wordprocessingCanvas" xmlns:cx="http://schemas.microsoft.com/office/drawing/2014/chartex" xmlns:cx1="http://schemas.microsoft.com/office/drawing/2015/9/8/chartex" xmlns:cx2="http://schemas.microsoft.com/office/drawing/2015/10/21/chartex" xmlns:cx3="http://schemas.microsoft.com/office/drawing/2016/5/9/chartex" xmlns:cx4="http://schemas.microsoft.com/office/drawing/2016/5/10/chartex" xmlns:cx5="http://schemas.microsoft.com/office/drawing/2016/5/11/chartex" xmlns:cx6="http://schemas.microsoft.com/office/drawing/2016/5/12/chartex" xmlns:cx7="http://schemas.microsoft.com/office/drawing/2016/5/13/chartex" xmlns:cx8="http://schemas.microsoft.com/office/drawing/2016/5/14/chartex" xmlns:mc="http://schemas.openxmlformats.org/markup-compatibility/2006" xmlns:o="urn:schemas-microsoft-com:office:office" xmlns:r="http://schemas.openxmlformats.org/officeDocument/2006/relationships" xmlns:m="http://schemas.openxmlformats.org/officeDocument/2006/math" xmlns:v="urn:schemas-microsoft-com:vml" xmlns:wp14="http://schemas.microsoft.com/office/word/2010/wordprocessingDrawing" xmlns:wp="http://schemas.openxmlformats.org/drawingml/2006/wordprocessingDrawing" xmlns:w10="urn:schemas-microsoft-com:office:word" xmlns:w="http://schemas.openxmlformats.org/wordprocessingml/2006/main" xmlns:w14="http://schemas.microsoft.com/office/word/2010/wordml" xmlns:w15="http://schemas.microsoft.com/office/word/2012/wordml" xmlns:w16se="http://schemas.microsoft.com/office/word/2015/wordml/symex" xmlns:wpg="http://schemas.microsoft.com/office/word/2010/wordprocessingGroup" xmlns:wpi="http://schemas.microsoft.com/office/word/2010/wordprocessingInk" xmlns:wne="http://schemas.microsoft.com/office/word/2006/wordml" xmlns:wps="http://schemas.microsoft.com/office/word/2010/wordprocessingShape" mc:Ignorable="w14 w15 w16se wp14">
+<w:endnotes xmlns:wpc="http://schemas.microsoft.com/office/word/2010/wordprocessingCanvas" xmlns:cx="http://schemas.microsoft.com/office/drawing/2014/chartex" xmlns:cx1="http://schemas.microsoft.com/office/drawing/2015/9/8/chartex" xmlns:cx2="http://schemas.microsoft.com/office/drawing/2015/10/21/chartex" xmlns:cx3="http://schemas.microsoft.com/office/drawing/2016/5/9/chartex" xmlns:cx4="http://schemas.microsoft.com/office/drawing/2016/5/10/chartex" xmlns:cx5="http://schemas.microsoft.com/office/drawing/2016/5/11/chartex" xmlns:cx6="http://schemas.microsoft.com/office/drawing/2016/5/12/chartex" xmlns:cx7="http://schemas.microsoft.com/office/drawing/2016/5/13/chartex" xmlns:cx8="http://schemas.microsoft.com/office/drawing/2016/5/14/chartex" xmlns:mc="http://schemas.openxmlformats.org/markup-compatibility/2006" xmlns:aink="http://schemas.microsoft.com/office/drawing/2016/ink" xmlns:am3d="http://schemas.microsoft.com/office/drawing/2017/model3d" xmlns:o="urn:schemas-microsoft-com:office:office" xmlns:r="http://schemas.openxmlformats.org/officeDocument/2006/relationships" xmlns:m="http://schemas.openxmlformats.org/officeDocument/2006/math" xmlns:v="urn:schemas-microsoft-com:vml" xmlns:wp14="http://schemas.microsoft.com/office/word/2010/wordprocessingDrawing" xmlns:wp="http://schemas.openxmlformats.org/drawingml/2006/wordprocessingDrawing" xmlns:w10="urn:schemas-microsoft-com:office:word" xmlns:w="http://schemas.openxmlformats.org/wordprocessingml/2006/main" xmlns:w14="http://schemas.microsoft.com/office/word/2010/wordml" xmlns:w15="http://schemas.microsoft.com/office/word/2012/wordml" xmlns:w16se="http://schemas.microsoft.com/office/word/2015/wordml/symex" xmlns:wpg="http://schemas.microsoft.com/office/word/2010/wordprocessingGroup" xmlns:wpi="http://schemas.microsoft.com/office/word/2010/wordprocessingInk" xmlns:wne="http://schemas.microsoft.com/office/word/2006/wordml" xmlns:wps="http://schemas.microsoft.com/office/word/2010/wordprocessingShape" mc:Ignorable="w14 w15 w16se wp14">
   <w:endnote w:type="separator" w:id="-1">
     <w:p>
       <w:pPr>
@@ -611,7 +636,7 @@
 </file>
 
 <file path=word/footnotes.xml><?xml version="1.0" encoding="utf-8"?>
-<w:footnotes xmlns:wpc="http://schemas.microsoft.com/office/word/2010/wordprocessingCanvas" xmlns:cx="http://schemas.microsoft.com/office/drawing/2014/chartex" xmlns:cx1="http://schemas.microsoft.com/office/drawing/2015/9/8/chartex" xmlns:cx2="http://schemas.microsoft.com/office/drawing/2015/10/21/chartex" xmlns:cx3="http://schemas.microsoft.com/office/drawing/2016/5/9/chartex" xmlns:cx4="http://schemas.microsoft.com/office/drawing/2016/5/10/chartex" xmlns:cx5="http://schemas.microsoft.com/office/drawing/2016/5/11/chartex" xmlns:cx6="http://schemas.microsoft.com/office/drawing/2016/5/12/chartex" xmlns:cx7="http://schemas.microsoft.com/office/drawing/2016/5/13/chartex" xmlns:cx8="http://schemas.microsoft.com/office/drawing/2016/5/14/chartex" xmlns:mc="http://schemas.openxmlformats.org/markup-compatibility/2006" xmlns:o="urn:schemas-microsoft-com:office:office" xmlns:r="http://schemas.openxmlformats.org/officeDocument/2006/relationships" xmlns:m="http://schemas.openxmlformats.org/officeDocument/2006/math" xmlns:v="urn:schemas-microsoft-com:vml" xmlns:wp14="http://schemas.microsoft.com/office/word/2010/wordprocessingDrawing" xmlns:wp="http://schemas.openxmlformats.org/drawingml/2006/wordprocessingDrawing" xmlns:w10="urn:schemas-microsoft-com:office:word" xmlns:w="http://schemas.openxmlformats.org/wordprocessingml/2006/main" xmlns:w14="http://schemas.microsoft.com/office/word/2010/wordml" xmlns:w15="http://schemas.microsoft.com/office/word/2012/wordml" xmlns:w16se="http://schemas.microsoft.com/office/word/2015/wordml/symex" xmlns:wpg="http://schemas.microsoft.com/office/word/2010/wordprocessingGroup" xmlns:wpi="http://schemas.microsoft.com/office/word/2010/wordprocessingInk" xmlns:wne="http://schemas.microsoft.com/office/word/2006/wordml" xmlns:wps="http://schemas.microsoft.com/office/word/2010/wordprocessingShape" mc:Ignorable="w14 w15 w16se wp14">
+<w:footnotes xmlns:wpc="http://schemas.microsoft.com/office/word/2010/wordprocessingCanvas" xmlns:cx="http://schemas.microsoft.com/office/drawing/2014/chartex" xmlns:cx1="http://schemas.microsoft.com/office/drawing/2015/9/8/chartex" xmlns:cx2="http://schemas.microsoft.com/office/drawing/2015/10/21/chartex" xmlns:cx3="http://schemas.microsoft.com/office/drawing/2016/5/9/chartex" xmlns:cx4="http://schemas.microsoft.com/office/drawing/2016/5/10/chartex" xmlns:cx5="http://schemas.microsoft.com/office/drawing/2016/5/11/chartex" xmlns:cx6="http://schemas.microsoft.com/office/drawing/2016/5/12/chartex" xmlns:cx7="http://schemas.microsoft.com/office/drawing/2016/5/13/chartex" xmlns:cx8="http://schemas.microsoft.com/office/drawing/2016/5/14/chartex" xmlns:mc="http://schemas.openxmlformats.org/markup-compatibility/2006" xmlns:aink="http://schemas.microsoft.com/office/drawing/2016/ink" xmlns:am3d="http://schemas.microsoft.com/office/drawing/2017/model3d" xmlns:o="urn:schemas-microsoft-com:office:office" xmlns:r="http://schemas.openxmlformats.org/officeDocument/2006/relationships" xmlns:m="http://schemas.openxmlformats.org/officeDocument/2006/math" xmlns:v="urn:schemas-microsoft-com:vml" xmlns:wp14="http://schemas.microsoft.com/office/word/2010/wordprocessingDrawing" xmlns:wp="http://schemas.openxmlformats.org/drawingml/2006/wordprocessingDrawing" xmlns:w10="urn:schemas-microsoft-com:office:word" xmlns:w="http://schemas.openxmlformats.org/wordprocessingml/2006/main" xmlns:w14="http://schemas.microsoft.com/office/word/2010/wordml" xmlns:w15="http://schemas.microsoft.com/office/word/2012/wordml" xmlns:w16se="http://schemas.microsoft.com/office/word/2015/wordml/symex" xmlns:wpg="http://schemas.microsoft.com/office/word/2010/wordprocessingGroup" xmlns:wpi="http://schemas.microsoft.com/office/word/2010/wordprocessingInk" xmlns:wne="http://schemas.microsoft.com/office/word/2006/wordml" xmlns:wps="http://schemas.microsoft.com/office/word/2010/wordprocessingShape" mc:Ignorable="w14 w15 w16se wp14">
   <w:footnote w:type="separator" w:id="-1">
     <w:p>
       <w:pPr>
@@ -636,7 +661,7 @@
 </file>
 
 <file path=word/numbering.xml><?xml version="1.0" encoding="utf-8"?>
-<w:numbering xmlns:wpc="http://schemas.microsoft.com/office/word/2010/wordprocessingCanvas" xmlns:cx="http://schemas.microsoft.com/office/drawing/2014/chartex" xmlns:cx1="http://schemas.microsoft.com/office/drawing/2015/9/8/chartex" xmlns:cx2="http://schemas.microsoft.com/office/drawing/2015/10/21/chartex" xmlns:cx3="http://schemas.microsoft.com/office/drawing/2016/5/9/chartex" xmlns:cx4="http://schemas.microsoft.com/office/drawing/2016/5/10/chartex" xmlns:cx5="http://schemas.microsoft.com/office/drawing/2016/5/11/chartex" xmlns:cx6="http://schemas.microsoft.com/office/drawing/2016/5/12/chartex" xmlns:cx7="http://schemas.microsoft.com/office/drawing/2016/5/13/chartex" xmlns:cx8="http://schemas.microsoft.com/office/drawing/2016/5/14/chartex" xmlns:mc="http://schemas.openxmlformats.org/markup-compatibility/2006" xmlns:o="urn:schemas-microsoft-com:office:office" xmlns:r="http://schemas.openxmlformats.org/officeDocument/2006/relationships" xmlns:m="http://schemas.openxmlformats.org/officeDocument/2006/math" xmlns:v="urn:schemas-microsoft-com:vml" xmlns:wp14="http://schemas.microsoft.com/office/word/2010/wordprocessingDrawing" xmlns:wp="http://schemas.openxmlformats.org/drawingml/2006/wordprocessingDrawing" xmlns:w10="urn:schemas-microsoft-com:office:word" xmlns:w="http://schemas.openxmlformats.org/wordprocessingml/2006/main" xmlns:w14="http://schemas.microsoft.com/office/word/2010/wordml" xmlns:w15="http://schemas.microsoft.com/office/word/2012/wordml" xmlns:w16se="http://schemas.microsoft.com/office/word/2015/wordml/symex" xmlns:wpg="http://schemas.microsoft.com/office/word/2010/wordprocessingGroup" xmlns:wpi="http://schemas.microsoft.com/office/word/2010/wordprocessingInk" xmlns:wne="http://schemas.microsoft.com/office/word/2006/wordml" xmlns:wps="http://schemas.microsoft.com/office/word/2010/wordprocessingShape" mc:Ignorable="w14 w15 w16se wp14">
+<w:numbering xmlns:wpc="http://schemas.microsoft.com/office/word/2010/wordprocessingCanvas" xmlns:cx="http://schemas.microsoft.com/office/drawing/2014/chartex" xmlns:cx1="http://schemas.microsoft.com/office/drawing/2015/9/8/chartex" xmlns:cx2="http://schemas.microsoft.com/office/drawing/2015/10/21/chartex" xmlns:cx3="http://schemas.microsoft.com/office/drawing/2016/5/9/chartex" xmlns:cx4="http://schemas.microsoft.com/office/drawing/2016/5/10/chartex" xmlns:cx5="http://schemas.microsoft.com/office/drawing/2016/5/11/chartex" xmlns:cx6="http://schemas.microsoft.com/office/drawing/2016/5/12/chartex" xmlns:cx7="http://schemas.microsoft.com/office/drawing/2016/5/13/chartex" xmlns:cx8="http://schemas.microsoft.com/office/drawing/2016/5/14/chartex" xmlns:mc="http://schemas.openxmlformats.org/markup-compatibility/2006" xmlns:aink="http://schemas.microsoft.com/office/drawing/2016/ink" xmlns:am3d="http://schemas.microsoft.com/office/drawing/2017/model3d" xmlns:o="urn:schemas-microsoft-com:office:office" xmlns:r="http://schemas.openxmlformats.org/officeDocument/2006/relationships" xmlns:m="http://schemas.openxmlformats.org/officeDocument/2006/math" xmlns:v="urn:schemas-microsoft-com:vml" xmlns:wp14="http://schemas.microsoft.com/office/word/2010/wordprocessingDrawing" xmlns:wp="http://schemas.openxmlformats.org/drawingml/2006/wordprocessingDrawing" xmlns:w10="urn:schemas-microsoft-com:office:word" xmlns:w="http://schemas.openxmlformats.org/wordprocessingml/2006/main" xmlns:w14="http://schemas.microsoft.com/office/word/2010/wordml" xmlns:w15="http://schemas.microsoft.com/office/word/2012/wordml" xmlns:w16se="http://schemas.microsoft.com/office/word/2015/wordml/symex" xmlns:wpg="http://schemas.microsoft.com/office/word/2010/wordprocessingGroup" xmlns:wpi="http://schemas.microsoft.com/office/word/2010/wordprocessingInk" xmlns:wne="http://schemas.microsoft.com/office/word/2006/wordml" xmlns:wps="http://schemas.microsoft.com/office/word/2010/wordprocessingShape" mc:Ignorable="w14 w15 w16se wp14">
   <w:abstractNum w:abstractNumId="0" w15:restartNumberingAfterBreak="0">
     <w:nsid w:val="0EA15757"/>
     <w:multiLevelType w:val="multilevel"/>
@@ -864,6 +889,119 @@
     </w:lvl>
   </w:abstractNum>
   <w:abstractNum w:abstractNumId="2" w15:restartNumberingAfterBreak="0">
+    <w:nsid w:val="2FC304E7"/>
+    <w:multiLevelType w:val="multilevel"/>
+    <w:tmpl w:val="7ADE19A4"/>
+    <w:lvl w:ilvl="0">
+      <w:start w:val="1"/>
+      <w:numFmt w:val="decimal"/>
+      <w:lvlText w:val="%1."/>
+      <w:lvlJc w:val="left"/>
+      <w:pPr>
+        <w:ind w:left="360" w:hanging="360"/>
+      </w:pPr>
+      <w:rPr>
+        <w:rFonts w:hint="default"/>
+      </w:rPr>
+    </w:lvl>
+    <w:lvl w:ilvl="1">
+      <w:start w:val="1"/>
+      <w:numFmt w:val="decimal"/>
+      <w:lvlText w:val="%1.%2."/>
+      <w:lvlJc w:val="left"/>
+      <w:pPr>
+        <w:ind w:left="792" w:hanging="432"/>
+      </w:pPr>
+      <w:rPr>
+        <w:rFonts w:hint="default"/>
+      </w:rPr>
+    </w:lvl>
+    <w:lvl w:ilvl="2">
+      <w:start w:val="1"/>
+      <w:numFmt w:val="decimal"/>
+      <w:lvlText w:val="%1.%2.%3."/>
+      <w:lvlJc w:val="left"/>
+      <w:pPr>
+        <w:ind w:left="1224" w:hanging="504"/>
+      </w:pPr>
+      <w:rPr>
+        <w:rFonts w:hint="default"/>
+      </w:rPr>
+    </w:lvl>
+    <w:lvl w:ilvl="3">
+      <w:start w:val="1"/>
+      <w:numFmt w:val="decimal"/>
+      <w:lvlText w:val="%1.%2.%3.%4."/>
+      <w:lvlJc w:val="left"/>
+      <w:pPr>
+        <w:ind w:left="1728" w:hanging="648"/>
+      </w:pPr>
+      <w:rPr>
+        <w:rFonts w:hint="default"/>
+      </w:rPr>
+    </w:lvl>
+    <w:lvl w:ilvl="4">
+      <w:start w:val="1"/>
+      <w:numFmt w:val="decimal"/>
+      <w:lvlText w:val="%1.%2.%3.%4.%5."/>
+      <w:lvlJc w:val="left"/>
+      <w:pPr>
+        <w:ind w:left="2232" w:hanging="792"/>
+      </w:pPr>
+      <w:rPr>
+        <w:rFonts w:hint="default"/>
+      </w:rPr>
+    </w:lvl>
+    <w:lvl w:ilvl="5">
+      <w:start w:val="1"/>
+      <w:numFmt w:val="decimal"/>
+      <w:lvlText w:val="%1.%2.%3.%4.%5.%6."/>
+      <w:lvlJc w:val="left"/>
+      <w:pPr>
+        <w:ind w:left="2736" w:hanging="936"/>
+      </w:pPr>
+      <w:rPr>
+        <w:rFonts w:hint="default"/>
+      </w:rPr>
+    </w:lvl>
+    <w:lvl w:ilvl="6">
+      <w:start w:val="1"/>
+      <w:numFmt w:val="decimal"/>
+      <w:lvlText w:val="%1.%2.%3.%4.%5.%6.%7."/>
+      <w:lvlJc w:val="left"/>
+      <w:pPr>
+        <w:ind w:left="3240" w:hanging="1080"/>
+      </w:pPr>
+      <w:rPr>
+        <w:rFonts w:hint="default"/>
+      </w:rPr>
+    </w:lvl>
+    <w:lvl w:ilvl="7">
+      <w:start w:val="1"/>
+      <w:numFmt w:val="decimal"/>
+      <w:lvlText w:val="%1.%2.%3.%4.%5.%6.%7.%8."/>
+      <w:lvlJc w:val="left"/>
+      <w:pPr>
+        <w:ind w:left="3744" w:hanging="1224"/>
+      </w:pPr>
+      <w:rPr>
+        <w:rFonts w:hint="default"/>
+      </w:rPr>
+    </w:lvl>
+    <w:lvl w:ilvl="8">
+      <w:start w:val="1"/>
+      <w:numFmt w:val="decimal"/>
+      <w:lvlText w:val="%1.%2.%3.%4.%5.%6.%7.%8.%9."/>
+      <w:lvlJc w:val="left"/>
+      <w:pPr>
+        <w:ind w:left="4320" w:hanging="1440"/>
+      </w:pPr>
+      <w:rPr>
+        <w:rFonts w:hint="default"/>
+      </w:rPr>
+    </w:lvl>
+  </w:abstractNum>
+  <w:abstractNum w:abstractNumId="3" w15:restartNumberingAfterBreak="0">
     <w:nsid w:val="72C00A07"/>
     <w:multiLevelType w:val="multilevel"/>
     <w:tmpl w:val="0409001F"/>
@@ -956,6 +1094,9 @@
     <w:abstractNumId w:val="0"/>
   </w:num>
   <w:num w:numId="3">
+    <w:abstractNumId w:val="3"/>
+  </w:num>
+  <w:num w:numId="4">
     <w:abstractNumId w:val="2"/>
   </w:num>
 </w:numbering>
@@ -978,7 +1119,7 @@
       </w:pPr>
     </w:pPrDefault>
   </w:docDefaults>
-  <w:latentStyles w:defLockedState="0" w:defUIPriority="99" w:defSemiHidden="0" w:defUnhideWhenUsed="0" w:defQFormat="0" w:count="374">
+  <w:latentStyles w:defLockedState="0" w:defUIPriority="99" w:defSemiHidden="0" w:defUnhideWhenUsed="0" w:defQFormat="0" w:count="375">
     <w:lsdException w:name="Normal" w:uiPriority="0" w:qFormat="1"/>
     <w:lsdException w:name="heading 1" w:uiPriority="9" w:qFormat="1"/>
     <w:lsdException w:name="heading 2" w:semiHidden="1" w:uiPriority="9" w:unhideWhenUsed="1" w:qFormat="1"/>
@@ -1084,7 +1225,6 @@
     <w:lsdException w:name="HTML Sample" w:semiHidden="1" w:unhideWhenUsed="1"/>
     <w:lsdException w:name="HTML Typewriter" w:semiHidden="1" w:unhideWhenUsed="1"/>
     <w:lsdException w:name="HTML Variable" w:semiHidden="1" w:unhideWhenUsed="1"/>
-    <w:lsdException w:name="Normal Table" w:semiHidden="1" w:unhideWhenUsed="1"/>
     <w:lsdException w:name="annotation subject" w:semiHidden="1" w:unhideWhenUsed="1"/>
     <w:lsdException w:name="No List" w:semiHidden="1" w:unhideWhenUsed="1"/>
     <w:lsdException w:name="Outline List 1" w:semiHidden="1" w:unhideWhenUsed="1"/>
@@ -1131,10 +1271,8 @@
     <w:lsdException w:name="Table Subtle 2" w:semiHidden="1" w:unhideWhenUsed="1"/>
     <w:lsdException w:name="Table Web 1" w:semiHidden="1" w:unhideWhenUsed="1"/>
     <w:lsdException w:name="Table Web 2" w:semiHidden="1" w:unhideWhenUsed="1"/>
-    <w:lsdException w:name="Table Web 3" w:semiHidden="1" w:unhideWhenUsed="1"/>
     <w:lsdException w:name="Balloon Text" w:semiHidden="1" w:unhideWhenUsed="1"/>
     <w:lsdException w:name="Table Grid" w:uiPriority="39"/>
-    <w:lsdException w:name="Table Theme" w:semiHidden="1" w:unhideWhenUsed="1"/>
     <w:lsdException w:name="Placeholder Text" w:semiHidden="1"/>
     <w:lsdException w:name="No Spacing" w:uiPriority="1" w:qFormat="1"/>
     <w:lsdException w:name="Light Shading" w:uiPriority="60"/>
@@ -1353,6 +1491,7 @@
     <w:lsdException w:name="Mention" w:semiHidden="1" w:unhideWhenUsed="1"/>
     <w:lsdException w:name="Smart Hyperlink" w:semiHidden="1" w:unhideWhenUsed="1"/>
     <w:lsdException w:name="Hashtag" w:semiHidden="1" w:unhideWhenUsed="1"/>
+    <w:lsdException w:name="Unresolved Mention" w:semiHidden="1" w:unhideWhenUsed="1"/>
   </w:latentStyles>
   <w:style w:type="paragraph" w:default="1" w:styleId="Normal">
     <w:name w:val="Normal"/>
